--- a/RedePassarosDicionario.docx
+++ b/RedePassarosDicionario.docx
@@ -42,123 +42,479 @@
           <w:b/>
           <w:bCs/>
         </w:rPr>
-        <w:t xml:space="preserve">TABELA </w:t>
+        <w:t>TABELA USUARIO</w:t>
       </w:r>
-      <w:proofErr w:type="spellStart"/>
-      <w:r>
-        <w:rPr>
-          <w:b/>
-          <w:bCs/>
-        </w:rPr>
-        <w:t>USUARIO</w:t>
-      </w:r>
-      <w:proofErr w:type="spellEnd"/>
     </w:p>
     <w:p/>
-    <w:p>
-      <w:proofErr w:type="spellStart"/>
-      <w:r>
-        <w:t>Id_usuario</w:t>
-      </w:r>
-      <w:proofErr w:type="spellEnd"/>
-      <w:r>
-        <w:t xml:space="preserve"> - INT - </w:t>
-      </w:r>
-      <w:proofErr w:type="spellStart"/>
-      <w:r>
-        <w:t>Auto_increment</w:t>
-      </w:r>
-      <w:proofErr w:type="spellEnd"/>
-      <w:r>
-        <w:t xml:space="preserve"> - S(PK) - N(FK) - Id do </w:t>
-      </w:r>
-      <w:proofErr w:type="spellStart"/>
-      <w:r>
-        <w:t>Usuario</w:t>
-      </w:r>
-      <w:proofErr w:type="spellEnd"/>
-    </w:p>
-    <w:p/>
-    <w:p>
-      <w:r>
-        <w:t xml:space="preserve">Nome - </w:t>
-      </w:r>
-      <w:proofErr w:type="spellStart"/>
-      <w:r>
-        <w:t>Varchar</w:t>
-      </w:r>
-      <w:proofErr w:type="spellEnd"/>
-      <w:r>
-        <w:t xml:space="preserve">(32) - Not </w:t>
-      </w:r>
-      <w:proofErr w:type="spellStart"/>
-      <w:r>
-        <w:t>Null</w:t>
-      </w:r>
-      <w:proofErr w:type="spellEnd"/>
-      <w:r>
-        <w:t xml:space="preserve"> - N(PK) - N(FK) - Nome do </w:t>
-      </w:r>
-      <w:proofErr w:type="spellStart"/>
-      <w:r>
-        <w:t>Usuario</w:t>
-      </w:r>
-      <w:proofErr w:type="spellEnd"/>
-    </w:p>
-    <w:p/>
-    <w:p>
-      <w:r>
-        <w:t xml:space="preserve">Email - </w:t>
-      </w:r>
-      <w:proofErr w:type="spellStart"/>
-      <w:r>
-        <w:t>Varchar</w:t>
-      </w:r>
-      <w:proofErr w:type="spellEnd"/>
-      <w:r>
-        <w:t xml:space="preserve">(32) - Not </w:t>
-      </w:r>
-      <w:proofErr w:type="spellStart"/>
-      <w:r>
-        <w:t>Null</w:t>
-      </w:r>
-      <w:proofErr w:type="spellEnd"/>
-      <w:r>
-        <w:t xml:space="preserve"> - N(PK) - N(FK) - Email do </w:t>
-      </w:r>
-      <w:proofErr w:type="spellStart"/>
-      <w:r>
-        <w:t>Usuario</w:t>
-      </w:r>
-      <w:proofErr w:type="spellEnd"/>
-    </w:p>
-    <w:p/>
-    <w:p>
-      <w:r>
-        <w:t xml:space="preserve">Cidade do Usuário - </w:t>
-      </w:r>
-      <w:proofErr w:type="spellStart"/>
-      <w:r>
-        <w:t>Varchar</w:t>
-      </w:r>
-      <w:proofErr w:type="spellEnd"/>
-      <w:r>
-        <w:t xml:space="preserve">(32) - Not </w:t>
-      </w:r>
-      <w:proofErr w:type="spellStart"/>
-      <w:r>
-        <w:t>Null</w:t>
-      </w:r>
-      <w:proofErr w:type="spellEnd"/>
-      <w:r>
-        <w:t xml:space="preserve"> - N(PK) - N(FK) - Cidade do </w:t>
-      </w:r>
-      <w:proofErr w:type="spellStart"/>
-      <w:r>
-        <w:t>Usuario</w:t>
-      </w:r>
-      <w:proofErr w:type="spellEnd"/>
-    </w:p>
+    <w:tbl>
+      <w:tblPr>
+        <w:tblStyle w:val="TableGrid"/>
+        <w:tblW w:w="9209" w:type="dxa"/>
+        <w:tblLook w:val="04A0" w:firstRow="1" w:lastRow="0" w:firstColumn="1" w:lastColumn="0" w:noHBand="0" w:noVBand="1"/>
+      </w:tblPr>
+      <w:tblGrid>
+        <w:gridCol w:w="1415"/>
+        <w:gridCol w:w="1415"/>
+        <w:gridCol w:w="1701"/>
+        <w:gridCol w:w="1131"/>
+        <w:gridCol w:w="1416"/>
+        <w:gridCol w:w="2131"/>
+      </w:tblGrid>
+      <w:tr>
+        <w:tc>
+          <w:tcPr>
+            <w:tcW w:w="1415" w:type="dxa"/>
+          </w:tcPr>
+          <w:p>
+            <w:pPr>
+              <w:rPr>
+                <w:b/>
+              </w:rPr>
+            </w:pPr>
+            <w:r>
+              <w:rPr>
+                <w:b/>
+              </w:rPr>
+              <w:t>CAMPO</w:t>
+            </w:r>
+          </w:p>
+        </w:tc>
+        <w:tc>
+          <w:tcPr>
+            <w:tcW w:w="1415" w:type="dxa"/>
+          </w:tcPr>
+          <w:p>
+            <w:pPr>
+              <w:rPr>
+                <w:b/>
+              </w:rPr>
+            </w:pPr>
+            <w:r>
+              <w:rPr>
+                <w:b/>
+              </w:rPr>
+              <w:t>TIPO</w:t>
+            </w:r>
+          </w:p>
+        </w:tc>
+        <w:tc>
+          <w:tcPr>
+            <w:tcW w:w="1701" w:type="dxa"/>
+          </w:tcPr>
+          <w:p>
+            <w:pPr>
+              <w:rPr>
+                <w:b/>
+              </w:rPr>
+            </w:pPr>
+            <w:r>
+              <w:rPr>
+                <w:b/>
+              </w:rPr>
+              <w:t>RESTRICAO</w:t>
+            </w:r>
+          </w:p>
+        </w:tc>
+        <w:tc>
+          <w:tcPr>
+            <w:tcW w:w="1131" w:type="dxa"/>
+          </w:tcPr>
+          <w:p>
+            <w:pPr>
+              <w:rPr>
+                <w:b/>
+              </w:rPr>
+            </w:pPr>
+            <w:r>
+              <w:rPr>
+                <w:b/>
+              </w:rPr>
+              <w:t>PK</w:t>
+            </w:r>
+          </w:p>
+        </w:tc>
+        <w:tc>
+          <w:tcPr>
+            <w:tcW w:w="1416" w:type="dxa"/>
+          </w:tcPr>
+          <w:p>
+            <w:pPr>
+              <w:rPr>
+                <w:b/>
+              </w:rPr>
+            </w:pPr>
+            <w:r>
+              <w:rPr>
+                <w:b/>
+              </w:rPr>
+              <w:t>FK</w:t>
+            </w:r>
+          </w:p>
+        </w:tc>
+        <w:tc>
+          <w:tcPr>
+            <w:tcW w:w="2131" w:type="dxa"/>
+          </w:tcPr>
+          <w:p>
+            <w:pPr>
+              <w:rPr>
+                <w:b/>
+              </w:rPr>
+            </w:pPr>
+            <w:r>
+              <w:rPr>
+                <w:b/>
+              </w:rPr>
+              <w:t>DESCRICAO</w:t>
+            </w:r>
+          </w:p>
+        </w:tc>
+      </w:tr>
+      <w:tr>
+        <w:tc>
+          <w:tcPr>
+            <w:tcW w:w="1415" w:type="dxa"/>
+          </w:tcPr>
+          <w:p>
+            <w:proofErr w:type="spellStart"/>
+            <w:r>
+              <w:t>Id_usuario</w:t>
+            </w:r>
+            <w:proofErr w:type="spellEnd"/>
+          </w:p>
+        </w:tc>
+        <w:tc>
+          <w:tcPr>
+            <w:tcW w:w="1415" w:type="dxa"/>
+          </w:tcPr>
+          <w:p>
+            <w:r>
+              <w:t>INT</w:t>
+            </w:r>
+          </w:p>
+        </w:tc>
+        <w:tc>
+          <w:tcPr>
+            <w:tcW w:w="1701" w:type="dxa"/>
+          </w:tcPr>
+          <w:p>
+            <w:proofErr w:type="spellStart"/>
+            <w:r>
+              <w:t>Auto_increment</w:t>
+            </w:r>
+            <w:proofErr w:type="spellEnd"/>
+          </w:p>
+        </w:tc>
+        <w:tc>
+          <w:tcPr>
+            <w:tcW w:w="1131" w:type="dxa"/>
+          </w:tcPr>
+          <w:p>
+            <w:r>
+              <w:t>S</w:t>
+            </w:r>
+          </w:p>
+        </w:tc>
+        <w:tc>
+          <w:tcPr>
+            <w:tcW w:w="1416" w:type="dxa"/>
+          </w:tcPr>
+          <w:p>
+            <w:r>
+              <w:t>N</w:t>
+            </w:r>
+          </w:p>
+        </w:tc>
+        <w:tc>
+          <w:tcPr>
+            <w:tcW w:w="2131" w:type="dxa"/>
+          </w:tcPr>
+          <w:p>
+            <w:r>
+              <w:t xml:space="preserve">Id do </w:t>
+            </w:r>
+            <w:r>
+              <w:t>Usuário</w:t>
+            </w:r>
+          </w:p>
+        </w:tc>
+      </w:tr>
+      <w:tr>
+        <w:tc>
+          <w:tcPr>
+            <w:tcW w:w="1415" w:type="dxa"/>
+          </w:tcPr>
+          <w:p>
+            <w:r>
+              <w:t>Nome</w:t>
+            </w:r>
+          </w:p>
+        </w:tc>
+        <w:tc>
+          <w:tcPr>
+            <w:tcW w:w="1415" w:type="dxa"/>
+          </w:tcPr>
+          <w:p>
+            <w:proofErr w:type="spellStart"/>
+            <w:proofErr w:type="gramStart"/>
+            <w:r>
+              <w:t>V</w:t>
+            </w:r>
+            <w:r>
+              <w:t>archar</w:t>
+            </w:r>
+            <w:proofErr w:type="spellEnd"/>
+            <w:r>
+              <w:t>(</w:t>
+            </w:r>
+            <w:proofErr w:type="gramEnd"/>
+            <w:r>
+              <w:t>32)</w:t>
+            </w:r>
+          </w:p>
+        </w:tc>
+        <w:tc>
+          <w:tcPr>
+            <w:tcW w:w="1701" w:type="dxa"/>
+          </w:tcPr>
+          <w:p>
+            <w:proofErr w:type="spellStart"/>
+            <w:r>
+              <w:t>Not</w:t>
+            </w:r>
+            <w:proofErr w:type="spellEnd"/>
+            <w:r>
+              <w:t xml:space="preserve"> </w:t>
+            </w:r>
+            <w:proofErr w:type="spellStart"/>
+            <w:r>
+              <w:t>Null</w:t>
+            </w:r>
+            <w:proofErr w:type="spellEnd"/>
+            <w:r>
+              <w:t xml:space="preserve"> </w:t>
+            </w:r>
+          </w:p>
+        </w:tc>
+        <w:tc>
+          <w:tcPr>
+            <w:tcW w:w="1131" w:type="dxa"/>
+          </w:tcPr>
+          <w:p>
+            <w:r>
+              <w:t>N</w:t>
+            </w:r>
+          </w:p>
+        </w:tc>
+        <w:tc>
+          <w:tcPr>
+            <w:tcW w:w="1416" w:type="dxa"/>
+          </w:tcPr>
+          <w:p>
+            <w:r>
+              <w:t>N</w:t>
+            </w:r>
+          </w:p>
+        </w:tc>
+        <w:tc>
+          <w:tcPr>
+            <w:tcW w:w="2131" w:type="dxa"/>
+          </w:tcPr>
+          <w:p>
+            <w:r>
+              <w:t xml:space="preserve">Nome do </w:t>
+            </w:r>
+            <w:r>
+              <w:t>Usuário</w:t>
+            </w:r>
+          </w:p>
+        </w:tc>
+      </w:tr>
+      <w:tr>
+        <w:tc>
+          <w:tcPr>
+            <w:tcW w:w="1415" w:type="dxa"/>
+          </w:tcPr>
+          <w:p>
+            <w:proofErr w:type="spellStart"/>
+            <w:r>
+              <w:t>Email</w:t>
+            </w:r>
+            <w:proofErr w:type="spellEnd"/>
+          </w:p>
+        </w:tc>
+        <w:tc>
+          <w:tcPr>
+            <w:tcW w:w="1415" w:type="dxa"/>
+          </w:tcPr>
+          <w:p>
+            <w:proofErr w:type="spellStart"/>
+            <w:proofErr w:type="gramStart"/>
+            <w:r>
+              <w:t>V</w:t>
+            </w:r>
+            <w:r>
+              <w:t>archar</w:t>
+            </w:r>
+            <w:proofErr w:type="spellEnd"/>
+            <w:r>
+              <w:t>(</w:t>
+            </w:r>
+            <w:proofErr w:type="gramEnd"/>
+            <w:r>
+              <w:t>32)</w:t>
+            </w:r>
+          </w:p>
+        </w:tc>
+        <w:tc>
+          <w:tcPr>
+            <w:tcW w:w="1701" w:type="dxa"/>
+          </w:tcPr>
+          <w:p>
+            <w:proofErr w:type="spellStart"/>
+            <w:r>
+              <w:t>Not</w:t>
+            </w:r>
+            <w:proofErr w:type="spellEnd"/>
+            <w:r>
+              <w:t xml:space="preserve"> </w:t>
+            </w:r>
+            <w:proofErr w:type="spellStart"/>
+            <w:r>
+              <w:t>Null</w:t>
+            </w:r>
+            <w:proofErr w:type="spellEnd"/>
+            <w:r>
+              <w:t xml:space="preserve"> </w:t>
+            </w:r>
+          </w:p>
+        </w:tc>
+        <w:tc>
+          <w:tcPr>
+            <w:tcW w:w="1131" w:type="dxa"/>
+          </w:tcPr>
+          <w:p>
+            <w:r>
+              <w:t>N</w:t>
+            </w:r>
+          </w:p>
+        </w:tc>
+        <w:tc>
+          <w:tcPr>
+            <w:tcW w:w="1416" w:type="dxa"/>
+          </w:tcPr>
+          <w:p>
+            <w:r>
+              <w:t>N</w:t>
+            </w:r>
+          </w:p>
+        </w:tc>
+        <w:tc>
+          <w:tcPr>
+            <w:tcW w:w="2131" w:type="dxa"/>
+          </w:tcPr>
+          <w:p>
+            <w:r>
+              <w:t xml:space="preserve">E-mail do </w:t>
+            </w:r>
+            <w:r>
+              <w:t>Usuário</w:t>
+            </w:r>
+          </w:p>
+        </w:tc>
+      </w:tr>
+      <w:tr>
+        <w:tc>
+          <w:tcPr>
+            <w:tcW w:w="1415" w:type="dxa"/>
+          </w:tcPr>
+          <w:p>
+            <w:r>
+              <w:t>Cidade</w:t>
+            </w:r>
+          </w:p>
+        </w:tc>
+        <w:tc>
+          <w:tcPr>
+            <w:tcW w:w="1415" w:type="dxa"/>
+          </w:tcPr>
+          <w:p>
+            <w:proofErr w:type="spellStart"/>
+            <w:proofErr w:type="gramStart"/>
+            <w:r>
+              <w:t>V</w:t>
+            </w:r>
+            <w:r>
+              <w:t>archar</w:t>
+            </w:r>
+            <w:proofErr w:type="spellEnd"/>
+            <w:r>
+              <w:t>(</w:t>
+            </w:r>
+            <w:proofErr w:type="gramEnd"/>
+            <w:r>
+              <w:t>32)</w:t>
+            </w:r>
+          </w:p>
+        </w:tc>
+        <w:tc>
+          <w:tcPr>
+            <w:tcW w:w="1701" w:type="dxa"/>
+          </w:tcPr>
+          <w:p>
+            <w:proofErr w:type="spellStart"/>
+            <w:r>
+              <w:t>Not</w:t>
+            </w:r>
+            <w:proofErr w:type="spellEnd"/>
+            <w:r>
+              <w:t xml:space="preserve"> </w:t>
+            </w:r>
+            <w:proofErr w:type="spellStart"/>
+            <w:r>
+              <w:t>Null</w:t>
+            </w:r>
+            <w:proofErr w:type="spellEnd"/>
+            <w:r>
+              <w:t xml:space="preserve"> </w:t>
+            </w:r>
+          </w:p>
+        </w:tc>
+        <w:tc>
+          <w:tcPr>
+            <w:tcW w:w="1131" w:type="dxa"/>
+          </w:tcPr>
+          <w:p>
+            <w:r>
+              <w:t>N</w:t>
+            </w:r>
+          </w:p>
+        </w:tc>
+        <w:tc>
+          <w:tcPr>
+            <w:tcW w:w="1416" w:type="dxa"/>
+          </w:tcPr>
+          <w:p>
+            <w:r>
+              <w:t>N</w:t>
+            </w:r>
+          </w:p>
+        </w:tc>
+        <w:tc>
+          <w:tcPr>
+            <w:tcW w:w="2131" w:type="dxa"/>
+          </w:tcPr>
+          <w:p>
+            <w:r>
+              <w:t xml:space="preserve">Cidade do </w:t>
+            </w:r>
+            <w:r>
+              <w:t>Usuário</w:t>
+            </w:r>
+          </w:p>
+        </w:tc>
+      </w:tr>
+    </w:tbl>
     <w:p/>
     <w:p/>
     <w:p/>
@@ -174,30 +530,39 @@
           <w:b/>
           <w:bCs/>
         </w:rPr>
-        <w:t xml:space="preserve">TABELA </w:t>
+        <w:t>TABELA PASSARO</w:t>
       </w:r>
-      <w:proofErr w:type="spellStart"/>
-      <w:r>
-        <w:rPr>
-          <w:b/>
-          <w:bCs/>
-        </w:rPr>
-        <w:t>PASSARO</w:t>
-      </w:r>
-      <w:proofErr w:type="spellEnd"/>
     </w:p>
     <w:p/>
     <w:p>
+      <w:proofErr w:type="spellStart"/>
       <w:r>
-        <w:t xml:space="preserve">Especie - </w:t>
+        <w:t>Especie</w:t>
+      </w:r>
+      <w:proofErr w:type="spellEnd"/>
+      <w:r>
+        <w:t xml:space="preserve"> - </w:t>
       </w:r>
       <w:proofErr w:type="spellStart"/>
+      <w:proofErr w:type="gramStart"/>
       <w:r>
         <w:t>Varchar</w:t>
       </w:r>
       <w:proofErr w:type="spellEnd"/>
       <w:r>
-        <w:t xml:space="preserve">(32) - Not </w:t>
+        <w:t>(</w:t>
+      </w:r>
+      <w:proofErr w:type="gramEnd"/>
+      <w:r>
+        <w:t xml:space="preserve">32) - </w:t>
+      </w:r>
+      <w:proofErr w:type="spellStart"/>
+      <w:r>
+        <w:t>Not</w:t>
+      </w:r>
+      <w:proofErr w:type="spellEnd"/>
+      <w:r>
+        <w:t xml:space="preserve"> </w:t>
       </w:r>
       <w:proofErr w:type="spellStart"/>
       <w:r>
@@ -208,6 +573,222 @@
         <w:t xml:space="preserve"> - S(PK) - N(FK) - Espécie do Pássaro</w:t>
       </w:r>
     </w:p>
+    <w:p/>
+    <w:tbl>
+      <w:tblPr>
+        <w:tblStyle w:val="TableGrid"/>
+        <w:tblW w:w="9209" w:type="dxa"/>
+        <w:tblLook w:val="04A0" w:firstRow="1" w:lastRow="0" w:firstColumn="1" w:lastColumn="0" w:noHBand="0" w:noVBand="1"/>
+      </w:tblPr>
+      <w:tblGrid>
+        <w:gridCol w:w="1415"/>
+        <w:gridCol w:w="1415"/>
+        <w:gridCol w:w="1701"/>
+        <w:gridCol w:w="1131"/>
+        <w:gridCol w:w="1416"/>
+        <w:gridCol w:w="2131"/>
+      </w:tblGrid>
+      <w:tr>
+        <w:tc>
+          <w:tcPr>
+            <w:tcW w:w="1415" w:type="dxa"/>
+          </w:tcPr>
+          <w:p>
+            <w:pPr>
+              <w:rPr>
+                <w:b/>
+              </w:rPr>
+            </w:pPr>
+            <w:r>
+              <w:rPr>
+                <w:b/>
+              </w:rPr>
+              <w:t>CAMPO</w:t>
+            </w:r>
+          </w:p>
+        </w:tc>
+        <w:tc>
+          <w:tcPr>
+            <w:tcW w:w="1415" w:type="dxa"/>
+          </w:tcPr>
+          <w:p>
+            <w:pPr>
+              <w:rPr>
+                <w:b/>
+              </w:rPr>
+            </w:pPr>
+            <w:r>
+              <w:rPr>
+                <w:b/>
+              </w:rPr>
+              <w:t>TIPO</w:t>
+            </w:r>
+          </w:p>
+        </w:tc>
+        <w:tc>
+          <w:tcPr>
+            <w:tcW w:w="1701" w:type="dxa"/>
+          </w:tcPr>
+          <w:p>
+            <w:pPr>
+              <w:rPr>
+                <w:b/>
+              </w:rPr>
+            </w:pPr>
+            <w:r>
+              <w:rPr>
+                <w:b/>
+              </w:rPr>
+              <w:t>RESTRICAO</w:t>
+            </w:r>
+          </w:p>
+        </w:tc>
+        <w:tc>
+          <w:tcPr>
+            <w:tcW w:w="1131" w:type="dxa"/>
+          </w:tcPr>
+          <w:p>
+            <w:pPr>
+              <w:rPr>
+                <w:b/>
+              </w:rPr>
+            </w:pPr>
+            <w:r>
+              <w:rPr>
+                <w:b/>
+              </w:rPr>
+              <w:t>PK</w:t>
+            </w:r>
+          </w:p>
+        </w:tc>
+        <w:tc>
+          <w:tcPr>
+            <w:tcW w:w="1416" w:type="dxa"/>
+          </w:tcPr>
+          <w:p>
+            <w:pPr>
+              <w:rPr>
+                <w:b/>
+              </w:rPr>
+            </w:pPr>
+            <w:r>
+              <w:rPr>
+                <w:b/>
+              </w:rPr>
+              <w:t>FK</w:t>
+            </w:r>
+          </w:p>
+        </w:tc>
+        <w:tc>
+          <w:tcPr>
+            <w:tcW w:w="2131" w:type="dxa"/>
+          </w:tcPr>
+          <w:p>
+            <w:pPr>
+              <w:rPr>
+                <w:b/>
+              </w:rPr>
+            </w:pPr>
+            <w:r>
+              <w:rPr>
+                <w:b/>
+              </w:rPr>
+              <w:t>DESCRICAO</w:t>
+            </w:r>
+          </w:p>
+        </w:tc>
+      </w:tr>
+      <w:tr>
+        <w:tc>
+          <w:tcPr>
+            <w:tcW w:w="1415" w:type="dxa"/>
+          </w:tcPr>
+          <w:p>
+            <w:proofErr w:type="spellStart"/>
+            <w:r>
+              <w:t>Especie</w:t>
+            </w:r>
+            <w:proofErr w:type="spellEnd"/>
+          </w:p>
+        </w:tc>
+        <w:tc>
+          <w:tcPr>
+            <w:tcW w:w="1415" w:type="dxa"/>
+          </w:tcPr>
+          <w:p>
+            <w:proofErr w:type="spellStart"/>
+            <w:proofErr w:type="gramStart"/>
+            <w:r>
+              <w:t>Varchar</w:t>
+            </w:r>
+            <w:proofErr w:type="spellEnd"/>
+            <w:r>
+              <w:t>(</w:t>
+            </w:r>
+            <w:proofErr w:type="gramEnd"/>
+            <w:r>
+              <w:t>32)</w:t>
+            </w:r>
+          </w:p>
+        </w:tc>
+        <w:tc>
+          <w:tcPr>
+            <w:tcW w:w="1701" w:type="dxa"/>
+          </w:tcPr>
+          <w:p>
+            <w:proofErr w:type="spellStart"/>
+            <w:r>
+              <w:t>Not</w:t>
+            </w:r>
+            <w:proofErr w:type="spellEnd"/>
+            <w:r>
+              <w:t xml:space="preserve"> </w:t>
+            </w:r>
+            <w:proofErr w:type="spellStart"/>
+            <w:r>
+              <w:t>Null</w:t>
+            </w:r>
+            <w:proofErr w:type="spellEnd"/>
+            <w:r>
+              <w:t xml:space="preserve"> </w:t>
+            </w:r>
+          </w:p>
+        </w:tc>
+        <w:tc>
+          <w:tcPr>
+            <w:tcW w:w="1131" w:type="dxa"/>
+          </w:tcPr>
+          <w:p>
+            <w:r>
+              <w:t>S</w:t>
+            </w:r>
+          </w:p>
+        </w:tc>
+        <w:tc>
+          <w:tcPr>
+            <w:tcW w:w="1416" w:type="dxa"/>
+          </w:tcPr>
+          <w:p>
+            <w:r>
+              <w:t>N</w:t>
+            </w:r>
+          </w:p>
+        </w:tc>
+        <w:tc>
+          <w:tcPr>
+            <w:tcW w:w="2131" w:type="dxa"/>
+          </w:tcPr>
+          <w:p>
+            <w:r>
+              <w:t>E</w:t>
+            </w:r>
+            <w:r>
+              <w:t>spécie do Pássaro</w:t>
+            </w:r>
+          </w:p>
+        </w:tc>
+      </w:tr>
+    </w:tbl>
     <w:p/>
     <w:p/>
     <w:p/>
@@ -226,164 +807,1044 @@
         <w:t>TABELA POST</w:t>
       </w:r>
     </w:p>
+    <w:p>
+      <w:pPr>
+        <w:rPr>
+          <w:b/>
+          <w:bCs/>
+        </w:rPr>
+      </w:pPr>
+    </w:p>
+    <w:p>
+      <w:pPr>
+        <w:rPr>
+          <w:b/>
+          <w:bCs/>
+        </w:rPr>
+      </w:pPr>
+    </w:p>
+    <w:tbl>
+      <w:tblPr>
+        <w:tblStyle w:val="TableGrid"/>
+        <w:tblW w:w="9493" w:type="dxa"/>
+        <w:tblLayout w:type="fixed"/>
+        <w:tblLook w:val="04A0" w:firstRow="1" w:lastRow="0" w:firstColumn="1" w:lastColumn="0" w:noHBand="0" w:noVBand="1"/>
+      </w:tblPr>
+      <w:tblGrid>
+        <w:gridCol w:w="1838"/>
+        <w:gridCol w:w="1418"/>
+        <w:gridCol w:w="1510"/>
+        <w:gridCol w:w="1074"/>
+        <w:gridCol w:w="1334"/>
+        <w:gridCol w:w="2319"/>
+      </w:tblGrid>
+      <w:tr>
+        <w:tc>
+          <w:tcPr>
+            <w:tcW w:w="1838" w:type="dxa"/>
+          </w:tcPr>
+          <w:p>
+            <w:pPr>
+              <w:rPr>
+                <w:b/>
+              </w:rPr>
+            </w:pPr>
+            <w:r>
+              <w:rPr>
+                <w:b/>
+              </w:rPr>
+              <w:t>CAMPO</w:t>
+            </w:r>
+          </w:p>
+        </w:tc>
+        <w:tc>
+          <w:tcPr>
+            <w:tcW w:w="1418" w:type="dxa"/>
+          </w:tcPr>
+          <w:p>
+            <w:pPr>
+              <w:rPr>
+                <w:b/>
+              </w:rPr>
+            </w:pPr>
+            <w:r>
+              <w:rPr>
+                <w:b/>
+              </w:rPr>
+              <w:t>TIPO</w:t>
+            </w:r>
+          </w:p>
+        </w:tc>
+        <w:tc>
+          <w:tcPr>
+            <w:tcW w:w="1510" w:type="dxa"/>
+          </w:tcPr>
+          <w:p>
+            <w:pPr>
+              <w:rPr>
+                <w:b/>
+              </w:rPr>
+            </w:pPr>
+            <w:r>
+              <w:rPr>
+                <w:b/>
+              </w:rPr>
+              <w:t>RESTRICAO</w:t>
+            </w:r>
+          </w:p>
+        </w:tc>
+        <w:tc>
+          <w:tcPr>
+            <w:tcW w:w="1074" w:type="dxa"/>
+          </w:tcPr>
+          <w:p>
+            <w:pPr>
+              <w:rPr>
+                <w:b/>
+              </w:rPr>
+            </w:pPr>
+            <w:r>
+              <w:rPr>
+                <w:b/>
+              </w:rPr>
+              <w:t>PK</w:t>
+            </w:r>
+          </w:p>
+        </w:tc>
+        <w:tc>
+          <w:tcPr>
+            <w:tcW w:w="1334" w:type="dxa"/>
+          </w:tcPr>
+          <w:p>
+            <w:pPr>
+              <w:rPr>
+                <w:b/>
+              </w:rPr>
+            </w:pPr>
+            <w:r>
+              <w:rPr>
+                <w:b/>
+              </w:rPr>
+              <w:t>FK</w:t>
+            </w:r>
+          </w:p>
+        </w:tc>
+        <w:tc>
+          <w:tcPr>
+            <w:tcW w:w="2319" w:type="dxa"/>
+          </w:tcPr>
+          <w:p>
+            <w:pPr>
+              <w:rPr>
+                <w:b/>
+              </w:rPr>
+            </w:pPr>
+            <w:r>
+              <w:rPr>
+                <w:b/>
+              </w:rPr>
+              <w:t>DESCRICAO</w:t>
+            </w:r>
+          </w:p>
+        </w:tc>
+      </w:tr>
+      <w:tr>
+        <w:tc>
+          <w:tcPr>
+            <w:tcW w:w="1838" w:type="dxa"/>
+          </w:tcPr>
+          <w:p>
+            <w:proofErr w:type="spellStart"/>
+            <w:r>
+              <w:t>Id_pos</w:t>
+            </w:r>
+            <w:r>
+              <w:t>t</w:t>
+            </w:r>
+            <w:proofErr w:type="spellEnd"/>
+          </w:p>
+        </w:tc>
+        <w:tc>
+          <w:tcPr>
+            <w:tcW w:w="1418" w:type="dxa"/>
+          </w:tcPr>
+          <w:p>
+            <w:r>
+              <w:t>INT</w:t>
+            </w:r>
+          </w:p>
+        </w:tc>
+        <w:tc>
+          <w:tcPr>
+            <w:tcW w:w="1510" w:type="dxa"/>
+          </w:tcPr>
+          <w:p>
+            <w:proofErr w:type="spellStart"/>
+            <w:r>
+              <w:t>Auto_increment</w:t>
+            </w:r>
+            <w:proofErr w:type="spellEnd"/>
+          </w:p>
+        </w:tc>
+        <w:tc>
+          <w:tcPr>
+            <w:tcW w:w="1074" w:type="dxa"/>
+          </w:tcPr>
+          <w:p>
+            <w:r>
+              <w:t>S</w:t>
+            </w:r>
+          </w:p>
+        </w:tc>
+        <w:tc>
+          <w:tcPr>
+            <w:tcW w:w="1334" w:type="dxa"/>
+          </w:tcPr>
+          <w:p>
+            <w:r>
+              <w:t>N</w:t>
+            </w:r>
+          </w:p>
+        </w:tc>
+        <w:tc>
+          <w:tcPr>
+            <w:tcW w:w="2319" w:type="dxa"/>
+          </w:tcPr>
+          <w:p>
+            <w:r>
+              <w:t xml:space="preserve">Id do </w:t>
+            </w:r>
+            <w:r>
+              <w:t>Post</w:t>
+            </w:r>
+          </w:p>
+        </w:tc>
+      </w:tr>
+      <w:tr>
+        <w:tc>
+          <w:tcPr>
+            <w:tcW w:w="1838" w:type="dxa"/>
+          </w:tcPr>
+          <w:p>
+            <w:r>
+              <w:t>Titulo</w:t>
+            </w:r>
+          </w:p>
+        </w:tc>
+        <w:tc>
+          <w:tcPr>
+            <w:tcW w:w="1418" w:type="dxa"/>
+          </w:tcPr>
+          <w:p>
+            <w:proofErr w:type="spellStart"/>
+            <w:proofErr w:type="gramStart"/>
+            <w:r>
+              <w:t>Varchar</w:t>
+            </w:r>
+            <w:proofErr w:type="spellEnd"/>
+            <w:r>
+              <w:t>(</w:t>
+            </w:r>
+            <w:proofErr w:type="gramEnd"/>
+            <w:r>
+              <w:t>32)</w:t>
+            </w:r>
+          </w:p>
+        </w:tc>
+        <w:tc>
+          <w:tcPr>
+            <w:tcW w:w="1510" w:type="dxa"/>
+          </w:tcPr>
+          <w:p>
+            <w:proofErr w:type="spellStart"/>
+            <w:r>
+              <w:t>Not</w:t>
+            </w:r>
+            <w:proofErr w:type="spellEnd"/>
+            <w:r>
+              <w:t xml:space="preserve"> </w:t>
+            </w:r>
+            <w:proofErr w:type="spellStart"/>
+            <w:r>
+              <w:t>Null</w:t>
+            </w:r>
+            <w:proofErr w:type="spellEnd"/>
+            <w:r>
+              <w:t xml:space="preserve"> </w:t>
+            </w:r>
+          </w:p>
+        </w:tc>
+        <w:tc>
+          <w:tcPr>
+            <w:tcW w:w="1074" w:type="dxa"/>
+          </w:tcPr>
+          <w:p>
+            <w:r>
+              <w:t>N</w:t>
+            </w:r>
+          </w:p>
+        </w:tc>
+        <w:tc>
+          <w:tcPr>
+            <w:tcW w:w="1334" w:type="dxa"/>
+          </w:tcPr>
+          <w:p>
+            <w:r>
+              <w:t>N</w:t>
+            </w:r>
+          </w:p>
+        </w:tc>
+        <w:tc>
+          <w:tcPr>
+            <w:tcW w:w="2319" w:type="dxa"/>
+          </w:tcPr>
+          <w:p>
+            <w:r>
+              <w:t>Titulo do post</w:t>
+            </w:r>
+          </w:p>
+        </w:tc>
+      </w:tr>
+      <w:tr>
+        <w:tc>
+          <w:tcPr>
+            <w:tcW w:w="1838" w:type="dxa"/>
+          </w:tcPr>
+          <w:p>
+            <w:r>
+              <w:t>Texto</w:t>
+            </w:r>
+          </w:p>
+        </w:tc>
+        <w:tc>
+          <w:tcPr>
+            <w:tcW w:w="1418" w:type="dxa"/>
+          </w:tcPr>
+          <w:p>
+            <w:proofErr w:type="spellStart"/>
+            <w:proofErr w:type="gramStart"/>
+            <w:r>
+              <w:t>Varchar</w:t>
+            </w:r>
+            <w:proofErr w:type="spellEnd"/>
+            <w:r>
+              <w:t>(</w:t>
+            </w:r>
+            <w:proofErr w:type="gramEnd"/>
+            <w:r>
+              <w:t>32)</w:t>
+            </w:r>
+          </w:p>
+        </w:tc>
+        <w:tc>
+          <w:tcPr>
+            <w:tcW w:w="1510" w:type="dxa"/>
+          </w:tcPr>
+          <w:p>
+            <w:proofErr w:type="spellStart"/>
+            <w:r>
+              <w:t>Not</w:t>
+            </w:r>
+            <w:proofErr w:type="spellEnd"/>
+            <w:r>
+              <w:t xml:space="preserve"> </w:t>
+            </w:r>
+            <w:proofErr w:type="spellStart"/>
+            <w:r>
+              <w:t>Null</w:t>
+            </w:r>
+            <w:proofErr w:type="spellEnd"/>
+            <w:r>
+              <w:t xml:space="preserve"> </w:t>
+            </w:r>
+          </w:p>
+        </w:tc>
+        <w:tc>
+          <w:tcPr>
+            <w:tcW w:w="1074" w:type="dxa"/>
+          </w:tcPr>
+          <w:p>
+            <w:r>
+              <w:t>N</w:t>
+            </w:r>
+          </w:p>
+        </w:tc>
+        <w:tc>
+          <w:tcPr>
+            <w:tcW w:w="1334" w:type="dxa"/>
+          </w:tcPr>
+          <w:p>
+            <w:r>
+              <w:t>N</w:t>
+            </w:r>
+          </w:p>
+        </w:tc>
+        <w:tc>
+          <w:tcPr>
+            <w:tcW w:w="2319" w:type="dxa"/>
+          </w:tcPr>
+          <w:p>
+            <w:r>
+              <w:t>Texto do post</w:t>
+            </w:r>
+          </w:p>
+        </w:tc>
+      </w:tr>
+      <w:tr>
+        <w:tc>
+          <w:tcPr>
+            <w:tcW w:w="1838" w:type="dxa"/>
+          </w:tcPr>
+          <w:p>
+            <w:proofErr w:type="spellStart"/>
+            <w:r>
+              <w:t>Url</w:t>
+            </w:r>
+            <w:proofErr w:type="spellEnd"/>
+          </w:p>
+        </w:tc>
+        <w:tc>
+          <w:tcPr>
+            <w:tcW w:w="1418" w:type="dxa"/>
+          </w:tcPr>
+          <w:p>
+            <w:proofErr w:type="spellStart"/>
+            <w:proofErr w:type="gramStart"/>
+            <w:r>
+              <w:t>Varchar</w:t>
+            </w:r>
+            <w:proofErr w:type="spellEnd"/>
+            <w:r>
+              <w:t>(</w:t>
+            </w:r>
+            <w:proofErr w:type="gramEnd"/>
+            <w:r>
+              <w:t>32)</w:t>
+            </w:r>
+          </w:p>
+        </w:tc>
+        <w:tc>
+          <w:tcPr>
+            <w:tcW w:w="1510" w:type="dxa"/>
+          </w:tcPr>
+          <w:p>
+            <w:proofErr w:type="spellStart"/>
+            <w:r>
+              <w:t>Not</w:t>
+            </w:r>
+            <w:proofErr w:type="spellEnd"/>
+            <w:r>
+              <w:t xml:space="preserve"> </w:t>
+            </w:r>
+            <w:proofErr w:type="spellStart"/>
+            <w:r>
+              <w:t>Null</w:t>
+            </w:r>
+            <w:proofErr w:type="spellEnd"/>
+            <w:r>
+              <w:t xml:space="preserve"> </w:t>
+            </w:r>
+          </w:p>
+        </w:tc>
+        <w:tc>
+          <w:tcPr>
+            <w:tcW w:w="1074" w:type="dxa"/>
+          </w:tcPr>
+          <w:p>
+            <w:r>
+              <w:t>N</w:t>
+            </w:r>
+          </w:p>
+        </w:tc>
+        <w:tc>
+          <w:tcPr>
+            <w:tcW w:w="1334" w:type="dxa"/>
+          </w:tcPr>
+          <w:p>
+            <w:r>
+              <w:t>N</w:t>
+            </w:r>
+          </w:p>
+        </w:tc>
+        <w:tc>
+          <w:tcPr>
+            <w:tcW w:w="2319" w:type="dxa"/>
+          </w:tcPr>
+          <w:p>
+            <w:r>
+              <w:t>URL do post</w:t>
+            </w:r>
+          </w:p>
+        </w:tc>
+      </w:tr>
+      <w:tr>
+        <w:tc>
+          <w:tcPr>
+            <w:tcW w:w="1838" w:type="dxa"/>
+          </w:tcPr>
+          <w:p>
+            <w:proofErr w:type="spellStart"/>
+            <w:r>
+              <w:t>Visivel</w:t>
+            </w:r>
+            <w:proofErr w:type="spellEnd"/>
+          </w:p>
+        </w:tc>
+        <w:tc>
+          <w:tcPr>
+            <w:tcW w:w="1418" w:type="dxa"/>
+          </w:tcPr>
+          <w:p>
+            <w:proofErr w:type="spellStart"/>
+            <w:r>
+              <w:t>tinyint</w:t>
+            </w:r>
+            <w:proofErr w:type="spellEnd"/>
+          </w:p>
+        </w:tc>
+        <w:tc>
+          <w:tcPr>
+            <w:tcW w:w="1510" w:type="dxa"/>
+          </w:tcPr>
+          <w:p>
+            <w:proofErr w:type="spellStart"/>
+            <w:r>
+              <w:t>Not</w:t>
+            </w:r>
+            <w:proofErr w:type="spellEnd"/>
+            <w:r>
+              <w:t xml:space="preserve"> </w:t>
+            </w:r>
+            <w:proofErr w:type="spellStart"/>
+            <w:r>
+              <w:t>Null</w:t>
+            </w:r>
+            <w:proofErr w:type="spellEnd"/>
+          </w:p>
+        </w:tc>
+        <w:tc>
+          <w:tcPr>
+            <w:tcW w:w="1074" w:type="dxa"/>
+          </w:tcPr>
+          <w:p>
+            <w:r>
+              <w:t>N</w:t>
+            </w:r>
+          </w:p>
+        </w:tc>
+        <w:tc>
+          <w:tcPr>
+            <w:tcW w:w="1334" w:type="dxa"/>
+          </w:tcPr>
+          <w:p>
+            <w:r>
+              <w:t>N</w:t>
+            </w:r>
+          </w:p>
+        </w:tc>
+        <w:tc>
+          <w:tcPr>
+            <w:tcW w:w="2319" w:type="dxa"/>
+          </w:tcPr>
+          <w:p>
+            <w:r>
+              <w:t xml:space="preserve">Se o post </w:t>
+            </w:r>
+            <w:proofErr w:type="gramStart"/>
+            <w:r>
+              <w:t>esta</w:t>
+            </w:r>
+            <w:proofErr w:type="gramEnd"/>
+            <w:r>
+              <w:t xml:space="preserve"> visível ou não.</w:t>
+            </w:r>
+          </w:p>
+        </w:tc>
+      </w:tr>
+      <w:tr>
+        <w:tc>
+          <w:tcPr>
+            <w:tcW w:w="1838" w:type="dxa"/>
+          </w:tcPr>
+          <w:p>
+            <w:proofErr w:type="spellStart"/>
+            <w:r>
+              <w:t>Id_usuario</w:t>
+            </w:r>
+            <w:proofErr w:type="spellEnd"/>
+          </w:p>
+        </w:tc>
+        <w:tc>
+          <w:tcPr>
+            <w:tcW w:w="1418" w:type="dxa"/>
+          </w:tcPr>
+          <w:p>
+            <w:proofErr w:type="spellStart"/>
+            <w:proofErr w:type="gramStart"/>
+            <w:r>
+              <w:t>Varchar</w:t>
+            </w:r>
+            <w:proofErr w:type="spellEnd"/>
+            <w:r>
+              <w:t>(</w:t>
+            </w:r>
+            <w:proofErr w:type="gramEnd"/>
+            <w:r>
+              <w:t>32)</w:t>
+            </w:r>
+          </w:p>
+        </w:tc>
+        <w:tc>
+          <w:tcPr>
+            <w:tcW w:w="1510" w:type="dxa"/>
+          </w:tcPr>
+          <w:p>
+            <w:proofErr w:type="spellStart"/>
+            <w:r>
+              <w:t>Not</w:t>
+            </w:r>
+            <w:proofErr w:type="spellEnd"/>
+            <w:r>
+              <w:t xml:space="preserve"> </w:t>
+            </w:r>
+            <w:proofErr w:type="spellStart"/>
+            <w:r>
+              <w:t>Null</w:t>
+            </w:r>
+            <w:proofErr w:type="spellEnd"/>
+          </w:p>
+        </w:tc>
+        <w:tc>
+          <w:tcPr>
+            <w:tcW w:w="1074" w:type="dxa"/>
+          </w:tcPr>
+          <w:p>
+            <w:r>
+              <w:t>N</w:t>
+            </w:r>
+          </w:p>
+        </w:tc>
+        <w:tc>
+          <w:tcPr>
+            <w:tcW w:w="1334" w:type="dxa"/>
+          </w:tcPr>
+          <w:p>
+            <w:r>
+              <w:t>S</w:t>
+            </w:r>
+          </w:p>
+        </w:tc>
+        <w:tc>
+          <w:tcPr>
+            <w:tcW w:w="2319" w:type="dxa"/>
+          </w:tcPr>
+          <w:p>
+            <w:r>
+              <w:t>Id do usuário do post</w:t>
+            </w:r>
+          </w:p>
+        </w:tc>
+      </w:tr>
+    </w:tbl>
+    <w:p/>
+    <w:p/>
     <w:p/>
     <w:p>
+      <w:pPr>
+        <w:rPr>
+          <w:b/>
+          <w:bCs/>
+        </w:rPr>
+      </w:pPr>
       <w:r>
-        <w:t xml:space="preserve">Id_post - INT - </w:t>
-      </w:r>
-      <w:proofErr w:type="spellStart"/>
-      <w:r>
-        <w:t>Auto_increment</w:t>
-      </w:r>
-      <w:proofErr w:type="spellEnd"/>
-      <w:r>
-        <w:t xml:space="preserve"> - S(PK) - N(FK) - Id do Post</w:t>
+        <w:rPr>
+          <w:b/>
+          <w:bCs/>
+        </w:rPr>
+        <w:t>TABELA POST_MENCIONA_USUARIO</w:t>
       </w:r>
     </w:p>
-    <w:p/>
     <w:p>
-      <w:r>
-        <w:t xml:space="preserve">Titulo- </w:t>
-      </w:r>
-      <w:proofErr w:type="spellStart"/>
-      <w:r>
-        <w:t>Varchar</w:t>
-      </w:r>
-      <w:proofErr w:type="spellEnd"/>
-      <w:r>
-        <w:t xml:space="preserve">(32) - Not </w:t>
-      </w:r>
-      <w:proofErr w:type="spellStart"/>
-      <w:r>
-        <w:t>Null</w:t>
-      </w:r>
-      <w:proofErr w:type="spellEnd"/>
-      <w:r>
-        <w:t xml:space="preserve"> - N(PK) - N(FK) - titulo do post</w:t>
-      </w:r>
+      <w:pPr>
+        <w:rPr>
+          <w:b/>
+          <w:bCs/>
+        </w:rPr>
+      </w:pPr>
     </w:p>
-    <w:p/>
+    <w:tbl>
+      <w:tblPr>
+        <w:tblStyle w:val="TableGrid"/>
+        <w:tblW w:w="9493" w:type="dxa"/>
+        <w:tblLayout w:type="fixed"/>
+        <w:tblLook w:val="04A0" w:firstRow="1" w:lastRow="0" w:firstColumn="1" w:lastColumn="0" w:noHBand="0" w:noVBand="1"/>
+      </w:tblPr>
+      <w:tblGrid>
+        <w:gridCol w:w="1838"/>
+        <w:gridCol w:w="1418"/>
+        <w:gridCol w:w="1510"/>
+        <w:gridCol w:w="1074"/>
+        <w:gridCol w:w="1334"/>
+        <w:gridCol w:w="2319"/>
+      </w:tblGrid>
+      <w:tr>
+        <w:tc>
+          <w:tcPr>
+            <w:tcW w:w="1838" w:type="dxa"/>
+          </w:tcPr>
+          <w:p>
+            <w:pPr>
+              <w:rPr>
+                <w:b/>
+              </w:rPr>
+            </w:pPr>
+            <w:r>
+              <w:rPr>
+                <w:b/>
+              </w:rPr>
+              <w:t>CAMPO</w:t>
+            </w:r>
+          </w:p>
+        </w:tc>
+        <w:tc>
+          <w:tcPr>
+            <w:tcW w:w="1418" w:type="dxa"/>
+          </w:tcPr>
+          <w:p>
+            <w:pPr>
+              <w:rPr>
+                <w:b/>
+              </w:rPr>
+            </w:pPr>
+            <w:r>
+              <w:rPr>
+                <w:b/>
+              </w:rPr>
+              <w:t>TIPO</w:t>
+            </w:r>
+          </w:p>
+        </w:tc>
+        <w:tc>
+          <w:tcPr>
+            <w:tcW w:w="1510" w:type="dxa"/>
+          </w:tcPr>
+          <w:p>
+            <w:pPr>
+              <w:rPr>
+                <w:b/>
+              </w:rPr>
+            </w:pPr>
+            <w:r>
+              <w:rPr>
+                <w:b/>
+              </w:rPr>
+              <w:t>RESTRICAO</w:t>
+            </w:r>
+          </w:p>
+        </w:tc>
+        <w:tc>
+          <w:tcPr>
+            <w:tcW w:w="1074" w:type="dxa"/>
+          </w:tcPr>
+          <w:p>
+            <w:pPr>
+              <w:rPr>
+                <w:b/>
+              </w:rPr>
+            </w:pPr>
+            <w:r>
+              <w:rPr>
+                <w:b/>
+              </w:rPr>
+              <w:t>PK</w:t>
+            </w:r>
+          </w:p>
+        </w:tc>
+        <w:tc>
+          <w:tcPr>
+            <w:tcW w:w="1334" w:type="dxa"/>
+          </w:tcPr>
+          <w:p>
+            <w:pPr>
+              <w:rPr>
+                <w:b/>
+              </w:rPr>
+            </w:pPr>
+            <w:r>
+              <w:rPr>
+                <w:b/>
+              </w:rPr>
+              <w:t>FK</w:t>
+            </w:r>
+          </w:p>
+        </w:tc>
+        <w:tc>
+          <w:tcPr>
+            <w:tcW w:w="2319" w:type="dxa"/>
+          </w:tcPr>
+          <w:p>
+            <w:pPr>
+              <w:rPr>
+                <w:b/>
+              </w:rPr>
+            </w:pPr>
+            <w:r>
+              <w:rPr>
+                <w:b/>
+              </w:rPr>
+              <w:t>DESCRICAO</w:t>
+            </w:r>
+          </w:p>
+        </w:tc>
+      </w:tr>
+      <w:tr>
+        <w:tc>
+          <w:tcPr>
+            <w:tcW w:w="1838" w:type="dxa"/>
+          </w:tcPr>
+          <w:p>
+            <w:proofErr w:type="spellStart"/>
+            <w:r>
+              <w:t>Id_post</w:t>
+            </w:r>
+            <w:proofErr w:type="spellEnd"/>
+          </w:p>
+        </w:tc>
+        <w:tc>
+          <w:tcPr>
+            <w:tcW w:w="1418" w:type="dxa"/>
+          </w:tcPr>
+          <w:p>
+            <w:r>
+              <w:t>INT</w:t>
+            </w:r>
+          </w:p>
+        </w:tc>
+        <w:tc>
+          <w:tcPr>
+            <w:tcW w:w="1510" w:type="dxa"/>
+          </w:tcPr>
+          <w:p>
+            <w:proofErr w:type="spellStart"/>
+            <w:r>
+              <w:t>Not</w:t>
+            </w:r>
+            <w:proofErr w:type="spellEnd"/>
+            <w:r>
+              <w:t xml:space="preserve"> </w:t>
+            </w:r>
+            <w:proofErr w:type="spellStart"/>
+            <w:r>
+              <w:t>Null</w:t>
+            </w:r>
+            <w:proofErr w:type="spellEnd"/>
+          </w:p>
+        </w:tc>
+        <w:tc>
+          <w:tcPr>
+            <w:tcW w:w="1074" w:type="dxa"/>
+          </w:tcPr>
+          <w:p>
+            <w:r>
+              <w:t>S</w:t>
+            </w:r>
+          </w:p>
+        </w:tc>
+        <w:tc>
+          <w:tcPr>
+            <w:tcW w:w="1334" w:type="dxa"/>
+          </w:tcPr>
+          <w:p>
+            <w:r>
+              <w:t>S</w:t>
+            </w:r>
+          </w:p>
+        </w:tc>
+        <w:tc>
+          <w:tcPr>
+            <w:tcW w:w="2319" w:type="dxa"/>
+          </w:tcPr>
+          <w:p>
+            <w:r>
+              <w:t>Id do Post</w:t>
+            </w:r>
+            <w:r>
+              <w:t xml:space="preserve"> onde o usuário e mencionado</w:t>
+            </w:r>
+          </w:p>
+        </w:tc>
+      </w:tr>
+      <w:tr>
+        <w:tc>
+          <w:tcPr>
+            <w:tcW w:w="1838" w:type="dxa"/>
+          </w:tcPr>
+          <w:p>
+            <w:proofErr w:type="spellStart"/>
+            <w:r>
+              <w:t>Id_usuario</w:t>
+            </w:r>
+            <w:proofErr w:type="spellEnd"/>
+          </w:p>
+        </w:tc>
+        <w:tc>
+          <w:tcPr>
+            <w:tcW w:w="1418" w:type="dxa"/>
+          </w:tcPr>
+          <w:p>
+            <w:proofErr w:type="spellStart"/>
+            <w:proofErr w:type="gramStart"/>
+            <w:r>
+              <w:t>Varchar</w:t>
+            </w:r>
+            <w:proofErr w:type="spellEnd"/>
+            <w:r>
+              <w:t>(</w:t>
+            </w:r>
+            <w:proofErr w:type="gramEnd"/>
+            <w:r>
+              <w:t>32)</w:t>
+            </w:r>
+          </w:p>
+        </w:tc>
+        <w:tc>
+          <w:tcPr>
+            <w:tcW w:w="1510" w:type="dxa"/>
+          </w:tcPr>
+          <w:p>
+            <w:proofErr w:type="spellStart"/>
+            <w:r>
+              <w:t>Not</w:t>
+            </w:r>
+            <w:proofErr w:type="spellEnd"/>
+            <w:r>
+              <w:t xml:space="preserve"> </w:t>
+            </w:r>
+            <w:proofErr w:type="spellStart"/>
+            <w:r>
+              <w:t>Null</w:t>
+            </w:r>
+            <w:proofErr w:type="spellEnd"/>
+          </w:p>
+        </w:tc>
+        <w:tc>
+          <w:tcPr>
+            <w:tcW w:w="1074" w:type="dxa"/>
+          </w:tcPr>
+          <w:p>
+            <w:r>
+              <w:t>S</w:t>
+            </w:r>
+          </w:p>
+        </w:tc>
+        <w:tc>
+          <w:tcPr>
+            <w:tcW w:w="1334" w:type="dxa"/>
+          </w:tcPr>
+          <w:p>
+            <w:r>
+              <w:t>S</w:t>
+            </w:r>
+          </w:p>
+        </w:tc>
+        <w:tc>
+          <w:tcPr>
+            <w:tcW w:w="2319" w:type="dxa"/>
+          </w:tcPr>
+          <w:p>
+            <w:r>
+              <w:t xml:space="preserve">Id do usuário </w:t>
+            </w:r>
+            <w:r>
+              <w:t>que foi mencionado</w:t>
+            </w:r>
+          </w:p>
+        </w:tc>
+      </w:tr>
+      <w:tr>
+        <w:tc>
+          <w:tcPr>
+            <w:tcW w:w="1838" w:type="dxa"/>
+          </w:tcPr>
+          <w:p>
+            <w:proofErr w:type="spellStart"/>
+            <w:r>
+              <w:t>Mencao</w:t>
+            </w:r>
+            <w:proofErr w:type="spellEnd"/>
+          </w:p>
+        </w:tc>
+        <w:tc>
+          <w:tcPr>
+            <w:tcW w:w="1418" w:type="dxa"/>
+          </w:tcPr>
+          <w:p>
+            <w:proofErr w:type="spellStart"/>
+            <w:r>
+              <w:t>tinyint</w:t>
+            </w:r>
+            <w:proofErr w:type="spellEnd"/>
+          </w:p>
+        </w:tc>
+        <w:tc>
+          <w:tcPr>
+            <w:tcW w:w="1510" w:type="dxa"/>
+          </w:tcPr>
+          <w:p>
+            <w:proofErr w:type="spellStart"/>
+            <w:r>
+              <w:t>Not</w:t>
+            </w:r>
+            <w:proofErr w:type="spellEnd"/>
+            <w:r>
+              <w:t xml:space="preserve"> </w:t>
+            </w:r>
+            <w:proofErr w:type="spellStart"/>
+            <w:r>
+              <w:t>Null</w:t>
+            </w:r>
+            <w:proofErr w:type="spellEnd"/>
+          </w:p>
+        </w:tc>
+        <w:tc>
+          <w:tcPr>
+            <w:tcW w:w="1074" w:type="dxa"/>
+          </w:tcPr>
+          <w:p>
+            <w:r>
+              <w:t>N</w:t>
+            </w:r>
+          </w:p>
+        </w:tc>
+        <w:tc>
+          <w:tcPr>
+            <w:tcW w:w="1334" w:type="dxa"/>
+          </w:tcPr>
+          <w:p>
+            <w:r>
+              <w:t>N</w:t>
+            </w:r>
+          </w:p>
+        </w:tc>
+        <w:tc>
+          <w:tcPr>
+            <w:tcW w:w="2319" w:type="dxa"/>
+          </w:tcPr>
+          <w:p>
+            <w:r>
+              <w:t xml:space="preserve">Se o post está visível ou não </w:t>
+            </w:r>
+          </w:p>
+        </w:tc>
+      </w:tr>
+    </w:tbl>
     <w:p>
-      <w:r>
-        <w:t xml:space="preserve">Texto - </w:t>
-      </w:r>
-      <w:proofErr w:type="spellStart"/>
-      <w:r>
-        <w:t>Varchar</w:t>
-      </w:r>
-      <w:proofErr w:type="spellEnd"/>
-      <w:r>
-        <w:t xml:space="preserve">(32) - Not </w:t>
-      </w:r>
-      <w:proofErr w:type="spellStart"/>
-      <w:r>
-        <w:t>Null</w:t>
-      </w:r>
-      <w:proofErr w:type="spellEnd"/>
-      <w:r>
-        <w:t xml:space="preserve"> - N(PK) - N(FK) - texto do post</w:t>
-      </w:r>
-    </w:p>
-    <w:p/>
-    <w:p>
-      <w:r>
-        <w:t xml:space="preserve">Url - </w:t>
-      </w:r>
-      <w:proofErr w:type="spellStart"/>
-      <w:r>
-        <w:t>Varchar</w:t>
-      </w:r>
-      <w:proofErr w:type="spellEnd"/>
-      <w:r>
-        <w:t xml:space="preserve">(32) - Not </w:t>
-      </w:r>
-      <w:proofErr w:type="spellStart"/>
-      <w:r>
-        <w:t>Null</w:t>
-      </w:r>
-      <w:proofErr w:type="spellEnd"/>
-      <w:r>
-        <w:t xml:space="preserve"> - N(PK) - N(FK) - titulo do post</w:t>
-      </w:r>
-    </w:p>
-    <w:p/>
-    <w:p>
-      <w:proofErr w:type="spellStart"/>
-      <w:r>
-        <w:t>Visivel</w:t>
-      </w:r>
-      <w:proofErr w:type="spellEnd"/>
-      <w:r>
-        <w:t xml:space="preserve"> - </w:t>
-      </w:r>
-      <w:proofErr w:type="spellStart"/>
-      <w:r>
-        <w:t>tinyint</w:t>
-      </w:r>
-      <w:proofErr w:type="spellEnd"/>
-      <w:r>
-        <w:t xml:space="preserve"> </w:t>
-      </w:r>
-      <w:r>
-        <w:t>–</w:t>
-      </w:r>
-      <w:r>
-        <w:t xml:space="preserve"> </w:t>
-      </w:r>
-      <w:r>
-        <w:t>(?)</w:t>
-      </w:r>
-      <w:r>
-        <w:t xml:space="preserve"> - N(PK) - N(FK) - se o post esta </w:t>
-      </w:r>
-      <w:proofErr w:type="spellStart"/>
-      <w:r>
-        <w:t>visivel</w:t>
-      </w:r>
-      <w:proofErr w:type="spellEnd"/>
-      <w:r>
-        <w:t xml:space="preserve"> ou </w:t>
-      </w:r>
-      <w:proofErr w:type="spellStart"/>
-      <w:r>
-        <w:t>nao</w:t>
-      </w:r>
-      <w:proofErr w:type="spellEnd"/>
-    </w:p>
-    <w:p/>
-    <w:p>
-      <w:proofErr w:type="spellStart"/>
-      <w:r>
-        <w:t>Id_usuario_post</w:t>
-      </w:r>
-      <w:proofErr w:type="spellEnd"/>
-      <w:r>
-        <w:t xml:space="preserve"> - </w:t>
-      </w:r>
-      <w:proofErr w:type="spellStart"/>
-      <w:r>
-        <w:t>Varchar</w:t>
-      </w:r>
-      <w:proofErr w:type="spellEnd"/>
-      <w:r>
-        <w:t xml:space="preserve">(32) - Not </w:t>
-      </w:r>
-      <w:proofErr w:type="spellStart"/>
-      <w:r>
-        <w:t>Null</w:t>
-      </w:r>
-      <w:proofErr w:type="spellEnd"/>
-      <w:r>
-        <w:t xml:space="preserve"> - N(PK) - S(FK) - id do </w:t>
-      </w:r>
-      <w:proofErr w:type="spellStart"/>
-      <w:r>
-        <w:t>usuario</w:t>
-      </w:r>
-      <w:proofErr w:type="spellEnd"/>
-      <w:r>
-        <w:t xml:space="preserve"> do post</w:t>
-      </w:r>
+      <w:pPr>
+        <w:rPr>
+          <w:b/>
+          <w:bCs/>
+        </w:rPr>
+      </w:pPr>
     </w:p>
     <w:p/>
     <w:p/>
@@ -400,85 +1861,320 @@
           <w:b/>
           <w:bCs/>
         </w:rPr>
-        <w:t xml:space="preserve">TABELA </w:t>
+        <w:t>TABELA USUARIO_PREFERE_PASSARO</w:t>
       </w:r>
-      <w:proofErr w:type="spellStart"/>
-      <w:r>
+    </w:p>
+    <w:p>
+      <w:pPr>
         <w:rPr>
           <w:b/>
           <w:bCs/>
         </w:rPr>
-        <w:t>POST_MENCIONA_USUARIO</w:t>
-      </w:r>
-      <w:proofErr w:type="spellEnd"/>
+      </w:pPr>
     </w:p>
-    <w:p/>
+    <w:tbl>
+      <w:tblPr>
+        <w:tblStyle w:val="TableGrid"/>
+        <w:tblW w:w="9493" w:type="dxa"/>
+        <w:tblLayout w:type="fixed"/>
+        <w:tblLook w:val="04A0" w:firstRow="1" w:lastRow="0" w:firstColumn="1" w:lastColumn="0" w:noHBand="0" w:noVBand="1"/>
+      </w:tblPr>
+      <w:tblGrid>
+        <w:gridCol w:w="1838"/>
+        <w:gridCol w:w="1418"/>
+        <w:gridCol w:w="1510"/>
+        <w:gridCol w:w="1074"/>
+        <w:gridCol w:w="1334"/>
+        <w:gridCol w:w="2319"/>
+      </w:tblGrid>
+      <w:tr>
+        <w:tc>
+          <w:tcPr>
+            <w:tcW w:w="1838" w:type="dxa"/>
+          </w:tcPr>
+          <w:p>
+            <w:pPr>
+              <w:rPr>
+                <w:b/>
+              </w:rPr>
+            </w:pPr>
+            <w:r>
+              <w:rPr>
+                <w:b/>
+              </w:rPr>
+              <w:t>CAMPO</w:t>
+            </w:r>
+          </w:p>
+        </w:tc>
+        <w:tc>
+          <w:tcPr>
+            <w:tcW w:w="1418" w:type="dxa"/>
+          </w:tcPr>
+          <w:p>
+            <w:pPr>
+              <w:rPr>
+                <w:b/>
+              </w:rPr>
+            </w:pPr>
+            <w:r>
+              <w:rPr>
+                <w:b/>
+              </w:rPr>
+              <w:t>TIPO</w:t>
+            </w:r>
+          </w:p>
+        </w:tc>
+        <w:tc>
+          <w:tcPr>
+            <w:tcW w:w="1510" w:type="dxa"/>
+          </w:tcPr>
+          <w:p>
+            <w:pPr>
+              <w:rPr>
+                <w:b/>
+              </w:rPr>
+            </w:pPr>
+            <w:r>
+              <w:rPr>
+                <w:b/>
+              </w:rPr>
+              <w:t>RESTRICAO</w:t>
+            </w:r>
+          </w:p>
+        </w:tc>
+        <w:tc>
+          <w:tcPr>
+            <w:tcW w:w="1074" w:type="dxa"/>
+          </w:tcPr>
+          <w:p>
+            <w:pPr>
+              <w:rPr>
+                <w:b/>
+              </w:rPr>
+            </w:pPr>
+            <w:r>
+              <w:rPr>
+                <w:b/>
+              </w:rPr>
+              <w:t>PK</w:t>
+            </w:r>
+          </w:p>
+        </w:tc>
+        <w:tc>
+          <w:tcPr>
+            <w:tcW w:w="1334" w:type="dxa"/>
+          </w:tcPr>
+          <w:p>
+            <w:pPr>
+              <w:rPr>
+                <w:b/>
+              </w:rPr>
+            </w:pPr>
+            <w:r>
+              <w:rPr>
+                <w:b/>
+              </w:rPr>
+              <w:t>FK</w:t>
+            </w:r>
+          </w:p>
+        </w:tc>
+        <w:tc>
+          <w:tcPr>
+            <w:tcW w:w="2319" w:type="dxa"/>
+          </w:tcPr>
+          <w:p>
+            <w:pPr>
+              <w:rPr>
+                <w:b/>
+              </w:rPr>
+            </w:pPr>
+            <w:r>
+              <w:rPr>
+                <w:b/>
+              </w:rPr>
+              <w:t>DESCRICAO</w:t>
+            </w:r>
+          </w:p>
+        </w:tc>
+      </w:tr>
+      <w:tr>
+        <w:tc>
+          <w:tcPr>
+            <w:tcW w:w="1838" w:type="dxa"/>
+          </w:tcPr>
+          <w:p>
+            <w:proofErr w:type="spellStart"/>
+            <w:r>
+              <w:t>especie_passaro</w:t>
+            </w:r>
+            <w:proofErr w:type="spellEnd"/>
+          </w:p>
+        </w:tc>
+        <w:tc>
+          <w:tcPr>
+            <w:tcW w:w="1418" w:type="dxa"/>
+          </w:tcPr>
+          <w:p>
+            <w:proofErr w:type="spellStart"/>
+            <w:proofErr w:type="gramStart"/>
+            <w:r>
+              <w:t>Varchar</w:t>
+            </w:r>
+            <w:proofErr w:type="spellEnd"/>
+            <w:r>
+              <w:t>(</w:t>
+            </w:r>
+            <w:proofErr w:type="gramEnd"/>
+            <w:r>
+              <w:t>32)</w:t>
+            </w:r>
+          </w:p>
+        </w:tc>
+        <w:tc>
+          <w:tcPr>
+            <w:tcW w:w="1510" w:type="dxa"/>
+          </w:tcPr>
+          <w:p>
+            <w:proofErr w:type="spellStart"/>
+            <w:r>
+              <w:t>Not</w:t>
+            </w:r>
+            <w:proofErr w:type="spellEnd"/>
+            <w:r>
+              <w:t xml:space="preserve"> </w:t>
+            </w:r>
+            <w:proofErr w:type="spellStart"/>
+            <w:r>
+              <w:t>Null</w:t>
+            </w:r>
+            <w:proofErr w:type="spellEnd"/>
+          </w:p>
+        </w:tc>
+        <w:tc>
+          <w:tcPr>
+            <w:tcW w:w="1074" w:type="dxa"/>
+          </w:tcPr>
+          <w:p>
+            <w:r>
+              <w:t>S</w:t>
+            </w:r>
+          </w:p>
+        </w:tc>
+        <w:tc>
+          <w:tcPr>
+            <w:tcW w:w="1334" w:type="dxa"/>
+          </w:tcPr>
+          <w:p>
+            <w:r>
+              <w:t>S</w:t>
+            </w:r>
+          </w:p>
+        </w:tc>
+        <w:tc>
+          <w:tcPr>
+            <w:tcW w:w="2319" w:type="dxa"/>
+          </w:tcPr>
+          <w:p>
+            <w:r>
+              <w:t xml:space="preserve">Id do </w:t>
+            </w:r>
+            <w:r>
+              <w:t xml:space="preserve">pássaro que </w:t>
+            </w:r>
+            <w:r>
+              <w:t xml:space="preserve">o usuário </w:t>
+            </w:r>
+            <w:r>
+              <w:t>prefere</w:t>
+            </w:r>
+          </w:p>
+        </w:tc>
+      </w:tr>
+      <w:tr>
+        <w:tc>
+          <w:tcPr>
+            <w:tcW w:w="1838" w:type="dxa"/>
+          </w:tcPr>
+          <w:p>
+            <w:proofErr w:type="spellStart"/>
+            <w:r>
+              <w:t>Id_usuario</w:t>
+            </w:r>
+            <w:proofErr w:type="spellEnd"/>
+          </w:p>
+        </w:tc>
+        <w:tc>
+          <w:tcPr>
+            <w:tcW w:w="1418" w:type="dxa"/>
+          </w:tcPr>
+          <w:p>
+            <w:r>
+              <w:t>INT</w:t>
+            </w:r>
+          </w:p>
+        </w:tc>
+        <w:tc>
+          <w:tcPr>
+            <w:tcW w:w="1510" w:type="dxa"/>
+          </w:tcPr>
+          <w:p>
+            <w:proofErr w:type="spellStart"/>
+            <w:r>
+              <w:t>Not</w:t>
+            </w:r>
+            <w:proofErr w:type="spellEnd"/>
+            <w:r>
+              <w:t xml:space="preserve"> </w:t>
+            </w:r>
+            <w:proofErr w:type="spellStart"/>
+            <w:r>
+              <w:t>Null</w:t>
+            </w:r>
+            <w:proofErr w:type="spellEnd"/>
+          </w:p>
+        </w:tc>
+        <w:tc>
+          <w:tcPr>
+            <w:tcW w:w="1074" w:type="dxa"/>
+          </w:tcPr>
+          <w:p>
+            <w:r>
+              <w:t>S</w:t>
+            </w:r>
+          </w:p>
+        </w:tc>
+        <w:tc>
+          <w:tcPr>
+            <w:tcW w:w="1334" w:type="dxa"/>
+          </w:tcPr>
+          <w:p>
+            <w:r>
+              <w:t>S</w:t>
+            </w:r>
+          </w:p>
+        </w:tc>
+        <w:tc>
+          <w:tcPr>
+            <w:tcW w:w="2319" w:type="dxa"/>
+          </w:tcPr>
+          <w:p>
+            <w:r>
+              <w:t xml:space="preserve">Id do usuário que </w:t>
+            </w:r>
+            <w:r>
+              <w:t xml:space="preserve">prefere o pássaro </w:t>
+            </w:r>
+          </w:p>
+        </w:tc>
+      </w:tr>
+    </w:tbl>
     <w:p>
-      <w:r>
-        <w:t xml:space="preserve">Id_post - int - Not </w:t>
-      </w:r>
-      <w:proofErr w:type="spellStart"/>
-      <w:r>
-        <w:t>Null</w:t>
-      </w:r>
-      <w:proofErr w:type="spellEnd"/>
-      <w:r>
-        <w:t xml:space="preserve"> - S(PK) - S(FK) - id do post com o </w:t>
-      </w:r>
-      <w:proofErr w:type="spellStart"/>
-      <w:r>
-        <w:t>usuario</w:t>
-      </w:r>
-      <w:proofErr w:type="spellEnd"/>
-      <w:r>
-        <w:t xml:space="preserve"> mencionado</w:t>
-      </w:r>
-    </w:p>
-    <w:p/>
-    <w:p>
-      <w:proofErr w:type="spellStart"/>
-      <w:r>
-        <w:t>Id_usuario</w:t>
-      </w:r>
-      <w:proofErr w:type="spellEnd"/>
-      <w:r>
-        <w:t xml:space="preserve"> - int - Not </w:t>
-      </w:r>
-      <w:proofErr w:type="spellStart"/>
-      <w:r>
-        <w:t>Null</w:t>
-      </w:r>
-      <w:proofErr w:type="spellEnd"/>
-      <w:r>
-        <w:t xml:space="preserve"> - S(PK) - S(FK) - id do post com o </w:t>
-      </w:r>
-      <w:proofErr w:type="spellStart"/>
-      <w:r>
-        <w:t>usuario</w:t>
-      </w:r>
-      <w:proofErr w:type="spellEnd"/>
-      <w:r>
-        <w:t xml:space="preserve"> mencionado</w:t>
-      </w:r>
-    </w:p>
-    <w:p/>
-    <w:p>
-      <w:proofErr w:type="spellStart"/>
-      <w:r>
-        <w:t>Mencao</w:t>
-      </w:r>
-      <w:proofErr w:type="spellEnd"/>
-      <w:r>
-        <w:t xml:space="preserve"> - </w:t>
-      </w:r>
-      <w:proofErr w:type="spellStart"/>
-      <w:r>
-        <w:t>tinyint</w:t>
-      </w:r>
-      <w:proofErr w:type="spellEnd"/>
-      <w:r>
-        <w:t xml:space="preserve"> - (?) - N(PK) - N(FK) – se o post esta mencionando ou não</w:t>
-      </w:r>
+      <w:pPr>
+        <w:rPr>
+          <w:b/>
+          <w:bCs/>
+        </w:rPr>
+      </w:pPr>
     </w:p>
     <w:p/>
     <w:p/>
@@ -495,80 +2191,9 @@
           <w:b/>
           <w:bCs/>
         </w:rPr>
-        <w:t xml:space="preserve">TABELA </w:t>
-      </w:r>
-      <w:proofErr w:type="spellStart"/>
-      <w:r>
-        <w:rPr>
-          <w:b/>
-          <w:bCs/>
-        </w:rPr>
-        <w:t>USUARIO_PREFERE_PASSARO</w:t>
-      </w:r>
-      <w:proofErr w:type="spellEnd"/>
-    </w:p>
-    <w:p/>
-    <w:p>
-      <w:proofErr w:type="spellStart"/>
-      <w:r>
-        <w:t>especie_passaro</w:t>
-      </w:r>
-      <w:proofErr w:type="spellEnd"/>
-      <w:r>
-        <w:t xml:space="preserve"> - </w:t>
-      </w:r>
-      <w:proofErr w:type="spellStart"/>
-      <w:r>
-        <w:t>Varchar</w:t>
-      </w:r>
-      <w:proofErr w:type="spellEnd"/>
-      <w:r>
-        <w:t xml:space="preserve">(32) - Not </w:t>
-      </w:r>
-      <w:proofErr w:type="spellStart"/>
-      <w:r>
-        <w:t>Null</w:t>
-      </w:r>
-      <w:proofErr w:type="spellEnd"/>
-      <w:r>
-        <w:t xml:space="preserve"> - S(PK) - S(FK) - Espécie do Pássaro preferido</w:t>
+        <w:t>TABELA POST_MENCIONA_PASSARO</w:t>
       </w:r>
     </w:p>
-    <w:p/>
-    <w:p>
-      <w:proofErr w:type="spellStart"/>
-      <w:r>
-        <w:t>Id_usuario</w:t>
-      </w:r>
-      <w:proofErr w:type="spellEnd"/>
-      <w:r>
-        <w:t xml:space="preserve"> - INT - Not </w:t>
-      </w:r>
-      <w:proofErr w:type="spellStart"/>
-      <w:r>
-        <w:t>Null</w:t>
-      </w:r>
-      <w:proofErr w:type="spellEnd"/>
-      <w:r>
-        <w:t xml:space="preserve"> - S(PK) - S(FK) - Id do </w:t>
-      </w:r>
-      <w:proofErr w:type="spellStart"/>
-      <w:r>
-        <w:t>Usuario</w:t>
-      </w:r>
-      <w:proofErr w:type="spellEnd"/>
-      <w:r>
-        <w:t xml:space="preserve"> que prefere o </w:t>
-      </w:r>
-      <w:proofErr w:type="spellStart"/>
-      <w:r>
-        <w:t>passaro</w:t>
-      </w:r>
-      <w:proofErr w:type="spellEnd"/>
-    </w:p>
-    <w:p/>
-    <w:p/>
-    <w:p/>
     <w:p>
       <w:pPr>
         <w:rPr>
@@ -576,88 +2201,397 @@
           <w:bCs/>
         </w:rPr>
       </w:pPr>
-      <w:r>
+    </w:p>
+    <w:tbl>
+      <w:tblPr>
+        <w:tblStyle w:val="TableGrid"/>
+        <w:tblW w:w="9493" w:type="dxa"/>
+        <w:tblLayout w:type="fixed"/>
+        <w:tblLook w:val="04A0" w:firstRow="1" w:lastRow="0" w:firstColumn="1" w:lastColumn="0" w:noHBand="0" w:noVBand="1"/>
+      </w:tblPr>
+      <w:tblGrid>
+        <w:gridCol w:w="1838"/>
+        <w:gridCol w:w="1418"/>
+        <w:gridCol w:w="1510"/>
+        <w:gridCol w:w="1074"/>
+        <w:gridCol w:w="1334"/>
+        <w:gridCol w:w="2319"/>
+      </w:tblGrid>
+      <w:tr>
+        <w:tc>
+          <w:tcPr>
+            <w:tcW w:w="1838" w:type="dxa"/>
+          </w:tcPr>
+          <w:p>
+            <w:pPr>
+              <w:rPr>
+                <w:b/>
+              </w:rPr>
+            </w:pPr>
+            <w:r>
+              <w:rPr>
+                <w:b/>
+              </w:rPr>
+              <w:t>CAMPO</w:t>
+            </w:r>
+          </w:p>
+        </w:tc>
+        <w:tc>
+          <w:tcPr>
+            <w:tcW w:w="1418" w:type="dxa"/>
+          </w:tcPr>
+          <w:p>
+            <w:pPr>
+              <w:rPr>
+                <w:b/>
+              </w:rPr>
+            </w:pPr>
+            <w:r>
+              <w:rPr>
+                <w:b/>
+              </w:rPr>
+              <w:t>TIPO</w:t>
+            </w:r>
+          </w:p>
+        </w:tc>
+        <w:tc>
+          <w:tcPr>
+            <w:tcW w:w="1510" w:type="dxa"/>
+          </w:tcPr>
+          <w:p>
+            <w:pPr>
+              <w:rPr>
+                <w:b/>
+              </w:rPr>
+            </w:pPr>
+            <w:r>
+              <w:rPr>
+                <w:b/>
+              </w:rPr>
+              <w:t>RESTRICAO</w:t>
+            </w:r>
+          </w:p>
+        </w:tc>
+        <w:tc>
+          <w:tcPr>
+            <w:tcW w:w="1074" w:type="dxa"/>
+          </w:tcPr>
+          <w:p>
+            <w:pPr>
+              <w:rPr>
+                <w:b/>
+              </w:rPr>
+            </w:pPr>
+            <w:r>
+              <w:rPr>
+                <w:b/>
+              </w:rPr>
+              <w:t>PK</w:t>
+            </w:r>
+          </w:p>
+        </w:tc>
+        <w:tc>
+          <w:tcPr>
+            <w:tcW w:w="1334" w:type="dxa"/>
+          </w:tcPr>
+          <w:p>
+            <w:pPr>
+              <w:rPr>
+                <w:b/>
+              </w:rPr>
+            </w:pPr>
+            <w:r>
+              <w:rPr>
+                <w:b/>
+              </w:rPr>
+              <w:t>FK</w:t>
+            </w:r>
+          </w:p>
+        </w:tc>
+        <w:tc>
+          <w:tcPr>
+            <w:tcW w:w="2319" w:type="dxa"/>
+          </w:tcPr>
+          <w:p>
+            <w:pPr>
+              <w:rPr>
+                <w:b/>
+              </w:rPr>
+            </w:pPr>
+            <w:r>
+              <w:rPr>
+                <w:b/>
+              </w:rPr>
+              <w:t>DESCRICAO</w:t>
+            </w:r>
+          </w:p>
+        </w:tc>
+      </w:tr>
+      <w:tr>
+        <w:tc>
+          <w:tcPr>
+            <w:tcW w:w="1838" w:type="dxa"/>
+          </w:tcPr>
+          <w:p>
+            <w:proofErr w:type="spellStart"/>
+            <w:r>
+              <w:t>e</w:t>
+            </w:r>
+            <w:r>
+              <w:t>sp</w:t>
+            </w:r>
+            <w:r>
+              <w:t>ec</w:t>
+            </w:r>
+            <w:r>
+              <w:t>ie_passaro</w:t>
+            </w:r>
+            <w:proofErr w:type="spellEnd"/>
+          </w:p>
+        </w:tc>
+        <w:tc>
+          <w:tcPr>
+            <w:tcW w:w="1418" w:type="dxa"/>
+          </w:tcPr>
+          <w:p>
+            <w:proofErr w:type="spellStart"/>
+            <w:proofErr w:type="gramStart"/>
+            <w:r>
+              <w:t>Varchar</w:t>
+            </w:r>
+            <w:proofErr w:type="spellEnd"/>
+            <w:r>
+              <w:t>(</w:t>
+            </w:r>
+            <w:proofErr w:type="gramEnd"/>
+            <w:r>
+              <w:t>32)</w:t>
+            </w:r>
+          </w:p>
+        </w:tc>
+        <w:tc>
+          <w:tcPr>
+            <w:tcW w:w="1510" w:type="dxa"/>
+          </w:tcPr>
+          <w:p>
+            <w:proofErr w:type="spellStart"/>
+            <w:r>
+              <w:t>Not</w:t>
+            </w:r>
+            <w:proofErr w:type="spellEnd"/>
+            <w:r>
+              <w:t xml:space="preserve"> </w:t>
+            </w:r>
+            <w:proofErr w:type="spellStart"/>
+            <w:r>
+              <w:t>Null</w:t>
+            </w:r>
+            <w:proofErr w:type="spellEnd"/>
+          </w:p>
+        </w:tc>
+        <w:tc>
+          <w:tcPr>
+            <w:tcW w:w="1074" w:type="dxa"/>
+          </w:tcPr>
+          <w:p>
+            <w:r>
+              <w:t>S</w:t>
+            </w:r>
+          </w:p>
+        </w:tc>
+        <w:tc>
+          <w:tcPr>
+            <w:tcW w:w="1334" w:type="dxa"/>
+          </w:tcPr>
+          <w:p>
+            <w:r>
+              <w:t>S</w:t>
+            </w:r>
+          </w:p>
+        </w:tc>
+        <w:tc>
+          <w:tcPr>
+            <w:tcW w:w="2319" w:type="dxa"/>
+          </w:tcPr>
+          <w:p>
+            <w:proofErr w:type="spellStart"/>
+            <w:r>
+              <w:t>Especie</w:t>
+            </w:r>
+            <w:proofErr w:type="spellEnd"/>
+            <w:r>
+              <w:t xml:space="preserve"> do pássaro que foi mencionado</w:t>
+            </w:r>
+          </w:p>
+        </w:tc>
+      </w:tr>
+      <w:tr>
+        <w:tc>
+          <w:tcPr>
+            <w:tcW w:w="1838" w:type="dxa"/>
+          </w:tcPr>
+          <w:p>
+            <w:proofErr w:type="spellStart"/>
+            <w:r>
+              <w:t>Id_</w:t>
+            </w:r>
+            <w:r>
+              <w:t>post</w:t>
+            </w:r>
+            <w:proofErr w:type="spellEnd"/>
+          </w:p>
+        </w:tc>
+        <w:tc>
+          <w:tcPr>
+            <w:tcW w:w="1418" w:type="dxa"/>
+          </w:tcPr>
+          <w:p>
+            <w:r>
+              <w:t>INT</w:t>
+            </w:r>
+          </w:p>
+        </w:tc>
+        <w:tc>
+          <w:tcPr>
+            <w:tcW w:w="1510" w:type="dxa"/>
+          </w:tcPr>
+          <w:p>
+            <w:proofErr w:type="spellStart"/>
+            <w:r>
+              <w:t>Not</w:t>
+            </w:r>
+            <w:proofErr w:type="spellEnd"/>
+            <w:r>
+              <w:t xml:space="preserve"> </w:t>
+            </w:r>
+            <w:proofErr w:type="spellStart"/>
+            <w:r>
+              <w:t>Null</w:t>
+            </w:r>
+            <w:proofErr w:type="spellEnd"/>
+          </w:p>
+        </w:tc>
+        <w:tc>
+          <w:tcPr>
+            <w:tcW w:w="1074" w:type="dxa"/>
+          </w:tcPr>
+          <w:p>
+            <w:r>
+              <w:t>S</w:t>
+            </w:r>
+          </w:p>
+        </w:tc>
+        <w:tc>
+          <w:tcPr>
+            <w:tcW w:w="1334" w:type="dxa"/>
+          </w:tcPr>
+          <w:p>
+            <w:r>
+              <w:t>S</w:t>
+            </w:r>
+          </w:p>
+        </w:tc>
+        <w:tc>
+          <w:tcPr>
+            <w:tcW w:w="2319" w:type="dxa"/>
+          </w:tcPr>
+          <w:p>
+            <w:r>
+              <w:t xml:space="preserve">Id </w:t>
+            </w:r>
+            <w:r>
+              <w:t>do post que o pássaro foi mencionado</w:t>
+            </w:r>
+            <w:r>
+              <w:t xml:space="preserve"> </w:t>
+            </w:r>
+          </w:p>
+        </w:tc>
+      </w:tr>
+      <w:tr>
+        <w:tc>
+          <w:tcPr>
+            <w:tcW w:w="1838" w:type="dxa"/>
+          </w:tcPr>
+          <w:p>
+            <w:proofErr w:type="spellStart"/>
+            <w:r>
+              <w:t>Mencao</w:t>
+            </w:r>
+            <w:proofErr w:type="spellEnd"/>
+          </w:p>
+        </w:tc>
+        <w:tc>
+          <w:tcPr>
+            <w:tcW w:w="1418" w:type="dxa"/>
+          </w:tcPr>
+          <w:p>
+            <w:proofErr w:type="spellStart"/>
+            <w:r>
+              <w:t>Tinyint</w:t>
+            </w:r>
+            <w:proofErr w:type="spellEnd"/>
+          </w:p>
+        </w:tc>
+        <w:tc>
+          <w:tcPr>
+            <w:tcW w:w="1510" w:type="dxa"/>
+          </w:tcPr>
+          <w:p>
+            <w:proofErr w:type="spellStart"/>
+            <w:r>
+              <w:t>Not</w:t>
+            </w:r>
+            <w:proofErr w:type="spellEnd"/>
+            <w:r>
+              <w:t xml:space="preserve"> </w:t>
+            </w:r>
+            <w:proofErr w:type="spellStart"/>
+            <w:r>
+              <w:t>Null</w:t>
+            </w:r>
+            <w:proofErr w:type="spellEnd"/>
+          </w:p>
+        </w:tc>
+        <w:tc>
+          <w:tcPr>
+            <w:tcW w:w="1074" w:type="dxa"/>
+          </w:tcPr>
+          <w:p>
+            <w:r>
+              <w:t>N</w:t>
+            </w:r>
+          </w:p>
+        </w:tc>
+        <w:tc>
+          <w:tcPr>
+            <w:tcW w:w="1334" w:type="dxa"/>
+          </w:tcPr>
+          <w:p>
+            <w:r>
+              <w:t>N</w:t>
+            </w:r>
+          </w:p>
+        </w:tc>
+        <w:tc>
+          <w:tcPr>
+            <w:tcW w:w="2319" w:type="dxa"/>
+          </w:tcPr>
+          <w:p>
+            <w:r>
+              <w:t>Se o post está visível ou não</w:t>
+            </w:r>
+          </w:p>
+        </w:tc>
+      </w:tr>
+    </w:tbl>
+    <w:p>
+      <w:pPr>
         <w:rPr>
           <w:b/>
           <w:bCs/>
         </w:rPr>
-        <w:t xml:space="preserve">TABELA </w:t>
-      </w:r>
-      <w:proofErr w:type="spellStart"/>
-      <w:r>
-        <w:rPr>
-          <w:b/>
-          <w:bCs/>
-        </w:rPr>
-        <w:t>POST_MENCIONA_PASSARO</w:t>
-      </w:r>
-      <w:proofErr w:type="spellEnd"/>
-    </w:p>
-    <w:p/>
-    <w:p>
-      <w:proofErr w:type="spellStart"/>
-      <w:r>
-        <w:t>especie_passaro</w:t>
-      </w:r>
-      <w:proofErr w:type="spellEnd"/>
-      <w:r>
-        <w:t xml:space="preserve"> - </w:t>
-      </w:r>
-      <w:proofErr w:type="spellStart"/>
-      <w:r>
-        <w:t>Varchar</w:t>
-      </w:r>
-      <w:proofErr w:type="spellEnd"/>
-      <w:r>
-        <w:t xml:space="preserve">(32) - Not </w:t>
-      </w:r>
-      <w:proofErr w:type="spellStart"/>
-      <w:r>
-        <w:t>Null</w:t>
-      </w:r>
-      <w:proofErr w:type="spellEnd"/>
-      <w:r>
-        <w:t xml:space="preserve"> - S(PK) - S(FK) - Espécie do Pássaro mencionado</w:t>
-      </w:r>
-    </w:p>
-    <w:p/>
-    <w:p>
-      <w:r>
-        <w:t xml:space="preserve">Id_Post - INT - Not </w:t>
-      </w:r>
-      <w:proofErr w:type="spellStart"/>
-      <w:r>
-        <w:t>Null</w:t>
-      </w:r>
-      <w:proofErr w:type="spellEnd"/>
-      <w:r>
-        <w:t xml:space="preserve"> - S(PK) - S(FK) - Id do Post que menciona o </w:t>
-      </w:r>
-      <w:r>
-        <w:t>pássaro</w:t>
-      </w:r>
-    </w:p>
-    <w:p/>
-    <w:p>
-      <w:proofErr w:type="spellStart"/>
-      <w:r>
-        <w:t>Mencao</w:t>
-      </w:r>
-      <w:proofErr w:type="spellEnd"/>
-      <w:r>
-        <w:t xml:space="preserve"> - </w:t>
-      </w:r>
-      <w:proofErr w:type="spellStart"/>
-      <w:r>
-        <w:t>tinyint</w:t>
-      </w:r>
-      <w:proofErr w:type="spellEnd"/>
-      <w:r>
-        <w:t xml:space="preserve"> - (?) - N(PK) - N(FK) – se o post esta mencionando ou não o </w:t>
-      </w:r>
-      <w:r>
-        <w:t>pássaro</w:t>
-      </w:r>
+      </w:pPr>
     </w:p>
     <w:p/>
     <w:p/>
@@ -681,15 +2615,7 @@
           <w:b/>
           <w:bCs/>
         </w:rPr>
-        <w:t xml:space="preserve"> </w:t>
-      </w:r>
-      <w:proofErr w:type="spellStart"/>
-      <w:r>
-        <w:rPr>
-          <w:b/>
-          <w:bCs/>
-        </w:rPr>
-        <w:t>USUARIO</w:t>
+        <w:t xml:space="preserve"> USUARIO</w:t>
       </w:r>
       <w:r>
         <w:rPr>
@@ -698,122 +2624,549 @@
         </w:rPr>
         <w:t>_VE_POST</w:t>
       </w:r>
-      <w:proofErr w:type="spellEnd"/>
     </w:p>
-    <w:p/>
     <w:p>
-      <w:r>
-        <w:t xml:space="preserve">Id_post - int - Not </w:t>
-      </w:r>
-      <w:proofErr w:type="spellStart"/>
-      <w:r>
-        <w:t>Null</w:t>
-      </w:r>
-      <w:proofErr w:type="spellEnd"/>
-      <w:r>
-        <w:t xml:space="preserve"> - S(PK) - S(FK) - id do post com o </w:t>
-      </w:r>
-      <w:proofErr w:type="spellStart"/>
-      <w:r>
-        <w:t>usuario</w:t>
-      </w:r>
-      <w:proofErr w:type="spellEnd"/>
-      <w:r>
-        <w:t xml:space="preserve"> mencionado</w:t>
-      </w:r>
+      <w:pPr>
+        <w:rPr>
+          <w:b/>
+          <w:bCs/>
+        </w:rPr>
+      </w:pPr>
     </w:p>
-    <w:p/>
+    <w:tbl>
+      <w:tblPr>
+        <w:tblStyle w:val="TableGrid"/>
+        <w:tblW w:w="9493" w:type="dxa"/>
+        <w:tblLayout w:type="fixed"/>
+        <w:tblLook w:val="04A0" w:firstRow="1" w:lastRow="0" w:firstColumn="1" w:lastColumn="0" w:noHBand="0" w:noVBand="1"/>
+      </w:tblPr>
+      <w:tblGrid>
+        <w:gridCol w:w="1838"/>
+        <w:gridCol w:w="1418"/>
+        <w:gridCol w:w="1510"/>
+        <w:gridCol w:w="1074"/>
+        <w:gridCol w:w="1334"/>
+        <w:gridCol w:w="2319"/>
+      </w:tblGrid>
+      <w:tr>
+        <w:tc>
+          <w:tcPr>
+            <w:tcW w:w="1838" w:type="dxa"/>
+          </w:tcPr>
+          <w:p>
+            <w:pPr>
+              <w:rPr>
+                <w:b/>
+              </w:rPr>
+            </w:pPr>
+            <w:r>
+              <w:rPr>
+                <w:b/>
+              </w:rPr>
+              <w:t>CAMPO</w:t>
+            </w:r>
+          </w:p>
+        </w:tc>
+        <w:tc>
+          <w:tcPr>
+            <w:tcW w:w="1418" w:type="dxa"/>
+          </w:tcPr>
+          <w:p>
+            <w:pPr>
+              <w:rPr>
+                <w:b/>
+              </w:rPr>
+            </w:pPr>
+            <w:r>
+              <w:rPr>
+                <w:b/>
+              </w:rPr>
+              <w:t>TIPO</w:t>
+            </w:r>
+          </w:p>
+        </w:tc>
+        <w:tc>
+          <w:tcPr>
+            <w:tcW w:w="1510" w:type="dxa"/>
+          </w:tcPr>
+          <w:p>
+            <w:pPr>
+              <w:rPr>
+                <w:b/>
+              </w:rPr>
+            </w:pPr>
+            <w:r>
+              <w:rPr>
+                <w:b/>
+              </w:rPr>
+              <w:t>RESTRICAO</w:t>
+            </w:r>
+          </w:p>
+        </w:tc>
+        <w:tc>
+          <w:tcPr>
+            <w:tcW w:w="1074" w:type="dxa"/>
+          </w:tcPr>
+          <w:p>
+            <w:pPr>
+              <w:rPr>
+                <w:b/>
+              </w:rPr>
+            </w:pPr>
+            <w:r>
+              <w:rPr>
+                <w:b/>
+              </w:rPr>
+              <w:t>PK</w:t>
+            </w:r>
+          </w:p>
+        </w:tc>
+        <w:tc>
+          <w:tcPr>
+            <w:tcW w:w="1334" w:type="dxa"/>
+          </w:tcPr>
+          <w:p>
+            <w:pPr>
+              <w:rPr>
+                <w:b/>
+              </w:rPr>
+            </w:pPr>
+            <w:r>
+              <w:rPr>
+                <w:b/>
+              </w:rPr>
+              <w:t>FK</w:t>
+            </w:r>
+          </w:p>
+        </w:tc>
+        <w:tc>
+          <w:tcPr>
+            <w:tcW w:w="2319" w:type="dxa"/>
+          </w:tcPr>
+          <w:p>
+            <w:pPr>
+              <w:rPr>
+                <w:b/>
+              </w:rPr>
+            </w:pPr>
+            <w:r>
+              <w:rPr>
+                <w:b/>
+              </w:rPr>
+              <w:t>DESCRICAO</w:t>
+            </w:r>
+          </w:p>
+        </w:tc>
+      </w:tr>
+      <w:tr>
+        <w:tc>
+          <w:tcPr>
+            <w:tcW w:w="1838" w:type="dxa"/>
+          </w:tcPr>
+          <w:p>
+            <w:proofErr w:type="spellStart"/>
+            <w:r>
+              <w:t>Id_post</w:t>
+            </w:r>
+            <w:proofErr w:type="spellEnd"/>
+          </w:p>
+        </w:tc>
+        <w:tc>
+          <w:tcPr>
+            <w:tcW w:w="1418" w:type="dxa"/>
+          </w:tcPr>
+          <w:p>
+            <w:r>
+              <w:t>INT</w:t>
+            </w:r>
+          </w:p>
+        </w:tc>
+        <w:tc>
+          <w:tcPr>
+            <w:tcW w:w="1510" w:type="dxa"/>
+          </w:tcPr>
+          <w:p>
+            <w:proofErr w:type="spellStart"/>
+            <w:r>
+              <w:t>Not</w:t>
+            </w:r>
+            <w:proofErr w:type="spellEnd"/>
+            <w:r>
+              <w:t xml:space="preserve"> </w:t>
+            </w:r>
+            <w:proofErr w:type="spellStart"/>
+            <w:r>
+              <w:t>Null</w:t>
+            </w:r>
+            <w:proofErr w:type="spellEnd"/>
+          </w:p>
+        </w:tc>
+        <w:tc>
+          <w:tcPr>
+            <w:tcW w:w="1074" w:type="dxa"/>
+          </w:tcPr>
+          <w:p>
+            <w:r>
+              <w:t>S</w:t>
+            </w:r>
+          </w:p>
+        </w:tc>
+        <w:tc>
+          <w:tcPr>
+            <w:tcW w:w="1334" w:type="dxa"/>
+          </w:tcPr>
+          <w:p>
+            <w:r>
+              <w:t>S</w:t>
+            </w:r>
+          </w:p>
+        </w:tc>
+        <w:tc>
+          <w:tcPr>
+            <w:tcW w:w="2319" w:type="dxa"/>
+          </w:tcPr>
+          <w:p>
+            <w:r>
+              <w:t xml:space="preserve">Id do Post </w:t>
+            </w:r>
+            <w:r>
+              <w:t xml:space="preserve">que o usuário viu </w:t>
+            </w:r>
+          </w:p>
+        </w:tc>
+      </w:tr>
+      <w:tr>
+        <w:tc>
+          <w:tcPr>
+            <w:tcW w:w="1838" w:type="dxa"/>
+          </w:tcPr>
+          <w:p>
+            <w:proofErr w:type="spellStart"/>
+            <w:r>
+              <w:t>Id_usuario</w:t>
+            </w:r>
+            <w:proofErr w:type="spellEnd"/>
+          </w:p>
+        </w:tc>
+        <w:tc>
+          <w:tcPr>
+            <w:tcW w:w="1418" w:type="dxa"/>
+          </w:tcPr>
+          <w:p>
+            <w:r>
+              <w:t>INT</w:t>
+            </w:r>
+          </w:p>
+        </w:tc>
+        <w:tc>
+          <w:tcPr>
+            <w:tcW w:w="1510" w:type="dxa"/>
+          </w:tcPr>
+          <w:p>
+            <w:proofErr w:type="spellStart"/>
+            <w:r>
+              <w:t>Not</w:t>
+            </w:r>
+            <w:proofErr w:type="spellEnd"/>
+            <w:r>
+              <w:t xml:space="preserve"> </w:t>
+            </w:r>
+            <w:proofErr w:type="spellStart"/>
+            <w:r>
+              <w:t>Null</w:t>
+            </w:r>
+            <w:proofErr w:type="spellEnd"/>
+          </w:p>
+        </w:tc>
+        <w:tc>
+          <w:tcPr>
+            <w:tcW w:w="1074" w:type="dxa"/>
+          </w:tcPr>
+          <w:p>
+            <w:r>
+              <w:t>S</w:t>
+            </w:r>
+          </w:p>
+        </w:tc>
+        <w:tc>
+          <w:tcPr>
+            <w:tcW w:w="1334" w:type="dxa"/>
+          </w:tcPr>
+          <w:p>
+            <w:r>
+              <w:t>S</w:t>
+            </w:r>
+          </w:p>
+        </w:tc>
+        <w:tc>
+          <w:tcPr>
+            <w:tcW w:w="2319" w:type="dxa"/>
+          </w:tcPr>
+          <w:p>
+            <w:r>
+              <w:t xml:space="preserve">Id do usuário </w:t>
+            </w:r>
+            <w:r>
+              <w:t>que viu o post</w:t>
+            </w:r>
+          </w:p>
+        </w:tc>
+      </w:tr>
+      <w:tr>
+        <w:tc>
+          <w:tcPr>
+            <w:tcW w:w="1838" w:type="dxa"/>
+          </w:tcPr>
+          <w:p>
+            <w:r>
+              <w:t>Browser</w:t>
+            </w:r>
+          </w:p>
+        </w:tc>
+        <w:tc>
+          <w:tcPr>
+            <w:tcW w:w="1418" w:type="dxa"/>
+          </w:tcPr>
+          <w:p>
+            <w:proofErr w:type="spellStart"/>
+            <w:proofErr w:type="gramStart"/>
+            <w:r>
+              <w:t>Varchar</w:t>
+            </w:r>
+            <w:proofErr w:type="spellEnd"/>
+            <w:r>
+              <w:t>(</w:t>
+            </w:r>
+            <w:proofErr w:type="gramEnd"/>
+            <w:r>
+              <w:t>32)</w:t>
+            </w:r>
+          </w:p>
+        </w:tc>
+        <w:tc>
+          <w:tcPr>
+            <w:tcW w:w="1510" w:type="dxa"/>
+          </w:tcPr>
+          <w:p>
+            <w:proofErr w:type="spellStart"/>
+            <w:r>
+              <w:t>Not</w:t>
+            </w:r>
+            <w:proofErr w:type="spellEnd"/>
+            <w:r>
+              <w:t xml:space="preserve"> </w:t>
+            </w:r>
+            <w:proofErr w:type="spellStart"/>
+            <w:r>
+              <w:t>Null</w:t>
+            </w:r>
+            <w:proofErr w:type="spellEnd"/>
+          </w:p>
+        </w:tc>
+        <w:tc>
+          <w:tcPr>
+            <w:tcW w:w="1074" w:type="dxa"/>
+          </w:tcPr>
+          <w:p>
+            <w:r>
+              <w:t>N</w:t>
+            </w:r>
+          </w:p>
+        </w:tc>
+        <w:tc>
+          <w:tcPr>
+            <w:tcW w:w="1334" w:type="dxa"/>
+          </w:tcPr>
+          <w:p>
+            <w:r>
+              <w:t>N</w:t>
+            </w:r>
+          </w:p>
+        </w:tc>
+        <w:tc>
+          <w:tcPr>
+            <w:tcW w:w="2319" w:type="dxa"/>
+          </w:tcPr>
+          <w:p>
+            <w:r>
+              <w:t>browser em que foi visto</w:t>
+            </w:r>
+          </w:p>
+        </w:tc>
+      </w:tr>
+      <w:tr>
+        <w:tc>
+          <w:tcPr>
+            <w:tcW w:w="1838" w:type="dxa"/>
+          </w:tcPr>
+          <w:p>
+            <w:proofErr w:type="spellStart"/>
+            <w:r>
+              <w:t>Momento_visto</w:t>
+            </w:r>
+            <w:proofErr w:type="spellEnd"/>
+            <w:r>
+              <w:t xml:space="preserve"> </w:t>
+            </w:r>
+          </w:p>
+        </w:tc>
+        <w:tc>
+          <w:tcPr>
+            <w:tcW w:w="1418" w:type="dxa"/>
+          </w:tcPr>
+          <w:p>
+            <w:proofErr w:type="spellStart"/>
+            <w:r>
+              <w:t>timestamp</w:t>
+            </w:r>
+            <w:proofErr w:type="spellEnd"/>
+          </w:p>
+        </w:tc>
+        <w:tc>
+          <w:tcPr>
+            <w:tcW w:w="1510" w:type="dxa"/>
+          </w:tcPr>
+          <w:p>
+            <w:proofErr w:type="spellStart"/>
+            <w:r>
+              <w:t>Not</w:t>
+            </w:r>
+            <w:proofErr w:type="spellEnd"/>
+            <w:r>
+              <w:t xml:space="preserve"> </w:t>
+            </w:r>
+            <w:proofErr w:type="spellStart"/>
+            <w:r>
+              <w:t>Null</w:t>
+            </w:r>
+            <w:proofErr w:type="spellEnd"/>
+          </w:p>
+        </w:tc>
+        <w:tc>
+          <w:tcPr>
+            <w:tcW w:w="1074" w:type="dxa"/>
+          </w:tcPr>
+          <w:p>
+            <w:r>
+              <w:t>N</w:t>
+            </w:r>
+          </w:p>
+        </w:tc>
+        <w:tc>
+          <w:tcPr>
+            <w:tcW w:w="1334" w:type="dxa"/>
+          </w:tcPr>
+          <w:p>
+            <w:r>
+              <w:t>N</w:t>
+            </w:r>
+          </w:p>
+        </w:tc>
+        <w:tc>
+          <w:tcPr>
+            <w:tcW w:w="2319" w:type="dxa"/>
+          </w:tcPr>
+          <w:p>
+            <w:r>
+              <w:t>momento em que o post foi visto</w:t>
+            </w:r>
+          </w:p>
+        </w:tc>
+      </w:tr>
+      <w:tr>
+        <w:tc>
+          <w:tcPr>
+            <w:tcW w:w="1838" w:type="dxa"/>
+          </w:tcPr>
+          <w:p>
+            <w:r>
+              <w:t>Aparelho</w:t>
+            </w:r>
+          </w:p>
+        </w:tc>
+        <w:tc>
+          <w:tcPr>
+            <w:tcW w:w="1418" w:type="dxa"/>
+          </w:tcPr>
+          <w:p>
+            <w:proofErr w:type="spellStart"/>
+            <w:proofErr w:type="gramStart"/>
+            <w:r>
+              <w:t>Varchar</w:t>
+            </w:r>
+            <w:proofErr w:type="spellEnd"/>
+            <w:r>
+              <w:t>(</w:t>
+            </w:r>
+            <w:proofErr w:type="gramEnd"/>
+            <w:r>
+              <w:t>45)</w:t>
+            </w:r>
+          </w:p>
+        </w:tc>
+        <w:tc>
+          <w:tcPr>
+            <w:tcW w:w="1510" w:type="dxa"/>
+          </w:tcPr>
+          <w:p>
+            <w:proofErr w:type="spellStart"/>
+            <w:r>
+              <w:t>Not</w:t>
+            </w:r>
+            <w:proofErr w:type="spellEnd"/>
+            <w:r>
+              <w:t xml:space="preserve"> </w:t>
+            </w:r>
+            <w:proofErr w:type="spellStart"/>
+            <w:r>
+              <w:t>Null</w:t>
+            </w:r>
+            <w:proofErr w:type="spellEnd"/>
+          </w:p>
+        </w:tc>
+        <w:tc>
+          <w:tcPr>
+            <w:tcW w:w="1074" w:type="dxa"/>
+          </w:tcPr>
+          <w:p>
+            <w:r>
+              <w:t>N</w:t>
+            </w:r>
+          </w:p>
+        </w:tc>
+        <w:tc>
+          <w:tcPr>
+            <w:tcW w:w="1334" w:type="dxa"/>
+          </w:tcPr>
+          <w:p>
+            <w:r>
+              <w:t>N</w:t>
+            </w:r>
+          </w:p>
+        </w:tc>
+        <w:tc>
+          <w:tcPr>
+            <w:tcW w:w="2319" w:type="dxa"/>
+          </w:tcPr>
+          <w:p>
+            <w:r>
+              <w:t>aparelho em que foi visto</w:t>
+            </w:r>
+          </w:p>
+        </w:tc>
+      </w:tr>
+    </w:tbl>
     <w:p>
-      <w:proofErr w:type="spellStart"/>
-      <w:r>
-        <w:t>Id_usuario</w:t>
-      </w:r>
-      <w:proofErr w:type="spellEnd"/>
-      <w:r>
-        <w:t xml:space="preserve"> - int - Not </w:t>
-      </w:r>
-      <w:proofErr w:type="spellStart"/>
-      <w:r>
-        <w:t>Null</w:t>
-      </w:r>
-      <w:proofErr w:type="spellEnd"/>
-      <w:r>
-        <w:t xml:space="preserve"> - S(PK) - S(FK) - id do post com o </w:t>
-      </w:r>
-      <w:proofErr w:type="spellStart"/>
-      <w:r>
-        <w:t>usuario</w:t>
-      </w:r>
-      <w:proofErr w:type="spellEnd"/>
-      <w:r>
-        <w:t xml:space="preserve"> mencionado</w:t>
-      </w:r>
-    </w:p>
-    <w:p/>
-    <w:p>
-      <w:r>
-        <w:t xml:space="preserve">Browser - </w:t>
-      </w:r>
-      <w:proofErr w:type="spellStart"/>
-      <w:r>
-        <w:t>Varchar</w:t>
-      </w:r>
-      <w:proofErr w:type="spellEnd"/>
-      <w:r>
-        <w:t xml:space="preserve">(32) - Not </w:t>
-      </w:r>
-      <w:proofErr w:type="spellStart"/>
-      <w:r>
-        <w:t>Null</w:t>
-      </w:r>
-      <w:proofErr w:type="spellEnd"/>
-      <w:r>
-        <w:t xml:space="preserve"> - N(PK) - N(FK) - browser em que foi visto</w:t>
-      </w:r>
+      <w:pPr>
+        <w:rPr>
+          <w:b/>
+          <w:bCs/>
+        </w:rPr>
+      </w:pPr>
     </w:p>
     <w:p>
       <w:bookmarkStart w:id="0" w:name="_GoBack"/>
-    </w:p>
-    <w:bookmarkEnd w:id="0"/>
-    <w:p>
-      <w:r>
-        <w:t xml:space="preserve">Momento_visto - </w:t>
-      </w:r>
-      <w:proofErr w:type="spellStart"/>
-      <w:r>
-        <w:t>timestamp</w:t>
-      </w:r>
-      <w:proofErr w:type="spellEnd"/>
-      <w:r>
-        <w:t xml:space="preserve"> - not </w:t>
-      </w:r>
-      <w:proofErr w:type="spellStart"/>
-      <w:r>
-        <w:t>null</w:t>
-      </w:r>
-      <w:proofErr w:type="spellEnd"/>
-      <w:r>
-        <w:t xml:space="preserve"> - N(PK) - N(FK) - momento em que o post foi visto</w:t>
-      </w:r>
-    </w:p>
-    <w:p/>
-    <w:p>
-      <w:proofErr w:type="spellStart"/>
-      <w:r>
-        <w:t>Aparelho - Varchar(45)</w:t>
-      </w:r>
-      <w:proofErr w:type="spellEnd"/>
-      <w:r>
-        <w:t xml:space="preserve"> - Not </w:t>
-      </w:r>
-      <w:proofErr w:type="spellStart"/>
-      <w:r>
-        <w:t>Null</w:t>
-      </w:r>
-      <w:proofErr w:type="spellEnd"/>
-      <w:r>
-        <w:t xml:space="preserve"> - N(PK) - N(FK) - aparelho em que foi visto</w:t>
-      </w:r>
+      <w:bookmarkEnd w:id="0"/>
     </w:p>
     <w:sectPr>
       <w:pgSz w:w="11906" w:h="16838"/>
@@ -876,7 +3229,7 @@
     </w:rPrDefault>
     <w:pPrDefault/>
   </w:docDefaults>
-  <w:latentStyles w:defLockedState="0" w:defUIPriority="99" w:defSemiHidden="0" w:defUnhideWhenUsed="0" w:defQFormat="0" w:count="377">
+  <w:latentStyles w:defLockedState="0" w:defUIPriority="99" w:defSemiHidden="0" w:defUnhideWhenUsed="0" w:defQFormat="0" w:count="375">
     <w:lsdException w:name="Normal" w:uiPriority="0" w:qFormat="1"/>
     <w:lsdException w:name="heading 1" w:uiPriority="9" w:qFormat="1"/>
     <w:lsdException w:name="heading 2" w:semiHidden="1" w:uiPriority="9" w:unhideWhenUsed="1" w:qFormat="1"/>
@@ -1252,20 +3605,18 @@
     <w:lsdException w:name="Smart Hyperlink" w:semiHidden="1" w:unhideWhenUsed="1"/>
     <w:lsdException w:name="Hashtag" w:semiHidden="1" w:unhideWhenUsed="1"/>
     <w:lsdException w:name="Unresolved Mention" w:semiHidden="1" w:unhideWhenUsed="1"/>
-    <w:lsdException w:name="Smart Link" w:semiHidden="1" w:unhideWhenUsed="1"/>
-    <w:lsdException w:name="Smart Link Error" w:semiHidden="1" w:unhideWhenUsed="1"/>
   </w:latentStyles>
   <w:style w:type="paragraph" w:default="1" w:styleId="Normal">
     <w:name w:val="Normal"/>
     <w:qFormat/>
   </w:style>
-  <w:style w:type="character" w:default="1" w:styleId="Fontepargpadro">
+  <w:style w:type="character" w:default="1" w:styleId="DefaultParagraphFont">
     <w:name w:val="Default Paragraph Font"/>
     <w:uiPriority w:val="1"/>
     <w:semiHidden/>
     <w:unhideWhenUsed/>
   </w:style>
-  <w:style w:type="table" w:default="1" w:styleId="Tabelanormal">
+  <w:style w:type="table" w:default="1" w:styleId="TableNormal">
     <w:name w:val="Normal Table"/>
     <w:uiPriority w:val="99"/>
     <w:semiHidden/>
@@ -1280,16 +3631,16 @@
       </w:tblCellMar>
     </w:tblPr>
   </w:style>
-  <w:style w:type="numbering" w:default="1" w:styleId="Semlista">
+  <w:style w:type="numbering" w:default="1" w:styleId="NoList">
     <w:name w:val="No List"/>
     <w:uiPriority w:val="99"/>
     <w:semiHidden/>
     <w:unhideWhenUsed/>
   </w:style>
-  <w:style w:type="paragraph" w:styleId="Cabealho">
+  <w:style w:type="paragraph" w:styleId="Header">
     <w:name w:val="header"/>
     <w:basedOn w:val="Normal"/>
-    <w:link w:val="CabealhoChar"/>
+    <w:link w:val="HeaderChar"/>
     <w:uiPriority w:val="99"/>
     <w:unhideWhenUsed/>
     <w:rsid w:val="00825A08"/>
@@ -1300,17 +3651,17 @@
       </w:tabs>
     </w:pPr>
   </w:style>
-  <w:style w:type="character" w:customStyle="1" w:styleId="CabealhoChar">
-    <w:name w:val="Cabeçalho Char"/>
-    <w:basedOn w:val="Fontepargpadro"/>
-    <w:link w:val="Cabealho"/>
+  <w:style w:type="character" w:customStyle="1" w:styleId="HeaderChar">
+    <w:name w:val="Header Char"/>
+    <w:basedOn w:val="DefaultParagraphFont"/>
+    <w:link w:val="Header"/>
     <w:uiPriority w:val="99"/>
     <w:rsid w:val="00825A08"/>
   </w:style>
-  <w:style w:type="paragraph" w:styleId="Rodap">
+  <w:style w:type="paragraph" w:styleId="Footer">
     <w:name w:val="footer"/>
     <w:basedOn w:val="Normal"/>
-    <w:link w:val="RodapChar"/>
+    <w:link w:val="FooterChar"/>
     <w:uiPriority w:val="99"/>
     <w:unhideWhenUsed/>
     <w:rsid w:val="00825A08"/>
@@ -1321,12 +3672,28 @@
       </w:tabs>
     </w:pPr>
   </w:style>
-  <w:style w:type="character" w:customStyle="1" w:styleId="RodapChar">
-    <w:name w:val="Rodapé Char"/>
-    <w:basedOn w:val="Fontepargpadro"/>
-    <w:link w:val="Rodap"/>
+  <w:style w:type="character" w:customStyle="1" w:styleId="FooterChar">
+    <w:name w:val="Footer Char"/>
+    <w:basedOn w:val="DefaultParagraphFont"/>
+    <w:link w:val="Footer"/>
     <w:uiPriority w:val="99"/>
     <w:rsid w:val="00825A08"/>
+  </w:style>
+  <w:style w:type="table" w:styleId="TableGrid">
+    <w:name w:val="Table Grid"/>
+    <w:basedOn w:val="TableNormal"/>
+    <w:uiPriority w:val="39"/>
+    <w:rsid w:val="00744EA9"/>
+    <w:tblPr>
+      <w:tblBorders>
+        <w:top w:val="single" w:sz="4" w:space="0" w:color="auto"/>
+        <w:left w:val="single" w:sz="4" w:space="0" w:color="auto"/>
+        <w:bottom w:val="single" w:sz="4" w:space="0" w:color="auto"/>
+        <w:right w:val="single" w:sz="4" w:space="0" w:color="auto"/>
+        <w:insideH w:val="single" w:sz="4" w:space="0" w:color="auto"/>
+        <w:insideV w:val="single" w:sz="4" w:space="0" w:color="auto"/>
+      </w:tblBorders>
+    </w:tblPr>
   </w:style>
 </w:styles>
 </file>

--- a/RedePassarosDicionario.docx
+++ b/RedePassarosDicionario.docx
@@ -48,7 +48,7 @@
     <w:p/>
     <w:tbl>
       <w:tblPr>
-        <w:tblStyle w:val="TableGrid"/>
+        <w:tblStyle w:val="Tabelacomgrade"/>
         <w:tblW w:w="9209" w:type="dxa"/>
         <w:tblLook w:val="04A0" w:firstRow="1" w:lastRow="0" w:firstColumn="1" w:lastColumn="0" w:noHBand="0" w:noVBand="1"/>
       </w:tblPr>
@@ -231,10 +231,7 @@
           </w:tcPr>
           <w:p>
             <w:r>
-              <w:t xml:space="preserve">Id do </w:t>
-            </w:r>
-            <w:r>
-              <w:t>Usuário</w:t>
+              <w:t>Id do Usuário</w:t>
             </w:r>
           </w:p>
         </w:tc>
@@ -258,10 +255,7 @@
             <w:proofErr w:type="spellStart"/>
             <w:proofErr w:type="gramStart"/>
             <w:r>
-              <w:t>V</w:t>
-            </w:r>
-            <w:r>
-              <w:t>archar</w:t>
+              <w:t>Varchar</w:t>
             </w:r>
             <w:proofErr w:type="spellEnd"/>
             <w:r>
@@ -322,10 +316,7 @@
           </w:tcPr>
           <w:p>
             <w:r>
-              <w:t xml:space="preserve">Nome do </w:t>
-            </w:r>
-            <w:r>
-              <w:t>Usuário</w:t>
+              <w:t>Nome do Usuário</w:t>
             </w:r>
           </w:p>
         </w:tc>
@@ -351,10 +342,7 @@
             <w:proofErr w:type="spellStart"/>
             <w:proofErr w:type="gramStart"/>
             <w:r>
-              <w:t>V</w:t>
-            </w:r>
-            <w:r>
-              <w:t>archar</w:t>
+              <w:t>Varchar</w:t>
             </w:r>
             <w:proofErr w:type="spellEnd"/>
             <w:r>
@@ -415,10 +403,7 @@
           </w:tcPr>
           <w:p>
             <w:r>
-              <w:t xml:space="preserve">E-mail do </w:t>
-            </w:r>
-            <w:r>
-              <w:t>Usuário</w:t>
+              <w:t>E-mail do Usuário</w:t>
             </w:r>
           </w:p>
         </w:tc>
@@ -442,10 +427,7 @@
             <w:proofErr w:type="spellStart"/>
             <w:proofErr w:type="gramStart"/>
             <w:r>
-              <w:t>V</w:t>
-            </w:r>
-            <w:r>
-              <w:t>archar</w:t>
+              <w:t>Varchar</w:t>
             </w:r>
             <w:proofErr w:type="spellEnd"/>
             <w:r>
@@ -506,10 +488,7 @@
           </w:tcPr>
           <w:p>
             <w:r>
-              <w:t xml:space="preserve">Cidade do </w:t>
-            </w:r>
-            <w:r>
-              <w:t>Usuário</w:t>
+              <w:t>Cidade do Usuário</w:t>
             </w:r>
           </w:p>
         </w:tc>
@@ -576,7 +555,7 @@
     <w:p/>
     <w:tbl>
       <w:tblPr>
-        <w:tblStyle w:val="TableGrid"/>
+        <w:tblStyle w:val="Tabelacomgrade"/>
         <w:tblW w:w="9209" w:type="dxa"/>
         <w:tblLook w:val="04A0" w:firstRow="1" w:lastRow="0" w:firstColumn="1" w:lastColumn="0" w:noHBand="0" w:noVBand="1"/>
       </w:tblPr>
@@ -780,10 +759,7 @@
           </w:tcPr>
           <w:p>
             <w:r>
-              <w:t>E</w:t>
-            </w:r>
-            <w:r>
-              <w:t>spécie do Pássaro</w:t>
+              <w:t>Espécie do Pássaro</w:t>
             </w:r>
           </w:p>
         </w:tc>
@@ -825,7 +801,7 @@
     </w:p>
     <w:tbl>
       <w:tblPr>
-        <w:tblStyle w:val="TableGrid"/>
+        <w:tblStyle w:val="Tabelacomgrade"/>
         <w:tblW w:w="9493" w:type="dxa"/>
         <w:tblLayout w:type="fixed"/>
         <w:tblLook w:val="04A0" w:firstRow="1" w:lastRow="0" w:firstColumn="1" w:lastColumn="0" w:noHBand="0" w:noVBand="1"/>
@@ -956,10 +932,7 @@
           <w:p>
             <w:proofErr w:type="spellStart"/>
             <w:r>
-              <w:t>Id_pos</w:t>
-            </w:r>
-            <w:r>
-              <w:t>t</w:t>
+              <w:t>Id_post</w:t>
             </w:r>
             <w:proofErr w:type="spellEnd"/>
           </w:p>
@@ -1012,10 +985,7 @@
           </w:tcPr>
           <w:p>
             <w:r>
-              <w:t xml:space="preserve">Id do </w:t>
-            </w:r>
-            <w:r>
-              <w:t>Post</w:t>
+              <w:t>Id do Post</w:t>
             </w:r>
           </w:p>
         </w:tc>
@@ -1474,7 +1444,7 @@
     </w:p>
     <w:tbl>
       <w:tblPr>
-        <w:tblStyle w:val="TableGrid"/>
+        <w:tblStyle w:val="Tabelacomgrade"/>
         <w:tblW w:w="9493" w:type="dxa"/>
         <w:tblLayout w:type="fixed"/>
         <w:tblLook w:val="04A0" w:firstRow="1" w:lastRow="0" w:firstColumn="1" w:lastColumn="0" w:noHBand="0" w:noVBand="1"/>
@@ -1666,10 +1636,7 @@
           </w:tcPr>
           <w:p>
             <w:r>
-              <w:t>Id do Post</w:t>
-            </w:r>
-            <w:r>
-              <w:t xml:space="preserve"> onde o usuário e mencionado</w:t>
+              <w:t>Id do Post onde o usuário e mencionado</w:t>
             </w:r>
           </w:p>
         </w:tc>
@@ -1753,10 +1720,7 @@
           </w:tcPr>
           <w:p>
             <w:r>
-              <w:t xml:space="preserve">Id do usuário </w:t>
-            </w:r>
-            <w:r>
-              <w:t>que foi mencionado</w:t>
+              <w:t>Id do usuário que foi mencionado</w:t>
             </w:r>
           </w:p>
         </w:tc>
@@ -1874,7 +1838,7 @@
     </w:p>
     <w:tbl>
       <w:tblPr>
-        <w:tblStyle w:val="TableGrid"/>
+        <w:tblStyle w:val="Tabelacomgrade"/>
         <w:tblW w:w="9493" w:type="dxa"/>
         <w:tblLayout w:type="fixed"/>
         <w:tblLook w:val="04A0" w:firstRow="1" w:lastRow="0" w:firstColumn="1" w:lastColumn="0" w:noHBand="0" w:noVBand="1"/>
@@ -2076,16 +2040,7 @@
           </w:tcPr>
           <w:p>
             <w:r>
-              <w:t xml:space="preserve">Id do </w:t>
-            </w:r>
-            <w:r>
-              <w:t xml:space="preserve">pássaro que </w:t>
-            </w:r>
-            <w:r>
-              <w:t xml:space="preserve">o usuário </w:t>
-            </w:r>
-            <w:r>
-              <w:t>prefere</w:t>
+              <w:t>Id do pássaro que o usuário prefere</w:t>
             </w:r>
           </w:p>
         </w:tc>
@@ -2159,10 +2114,7 @@
           </w:tcPr>
           <w:p>
             <w:r>
-              <w:t xml:space="preserve">Id do usuário que </w:t>
-            </w:r>
-            <w:r>
-              <w:t xml:space="preserve">prefere o pássaro </w:t>
+              <w:t xml:space="preserve">Id do usuário que prefere o pássaro </w:t>
             </w:r>
           </w:p>
         </w:tc>
@@ -2204,7 +2156,7 @@
     </w:p>
     <w:tbl>
       <w:tblPr>
-        <w:tblStyle w:val="TableGrid"/>
+        <w:tblStyle w:val="Tabelacomgrade"/>
         <w:tblW w:w="9493" w:type="dxa"/>
         <w:tblLayout w:type="fixed"/>
         <w:tblLook w:val="04A0" w:firstRow="1" w:lastRow="0" w:firstColumn="1" w:lastColumn="0" w:noHBand="0" w:noVBand="1"/>
@@ -2335,16 +2287,7 @@
           <w:p>
             <w:proofErr w:type="spellStart"/>
             <w:r>
-              <w:t>e</w:t>
-            </w:r>
-            <w:r>
-              <w:t>sp</w:t>
-            </w:r>
-            <w:r>
-              <w:t>ec</w:t>
-            </w:r>
-            <w:r>
-              <w:t>ie_passaro</w:t>
+              <w:t>especie_passaro</w:t>
             </w:r>
             <w:proofErr w:type="spellEnd"/>
           </w:p>
@@ -2433,10 +2376,7 @@
           <w:p>
             <w:proofErr w:type="spellStart"/>
             <w:r>
-              <w:t>Id_</w:t>
-            </w:r>
-            <w:r>
-              <w:t>post</w:t>
+              <w:t>Id_post</w:t>
             </w:r>
             <w:proofErr w:type="spellEnd"/>
           </w:p>
@@ -2497,13 +2437,7 @@
           </w:tcPr>
           <w:p>
             <w:r>
-              <w:t xml:space="preserve">Id </w:t>
-            </w:r>
-            <w:r>
-              <w:t>do post que o pássaro foi mencionado</w:t>
-            </w:r>
-            <w:r>
-              <w:t xml:space="preserve"> </w:t>
+              <w:t xml:space="preserve">Id do post que o pássaro foi mencionado </w:t>
             </w:r>
           </w:p>
         </w:tc>
@@ -2635,7 +2569,7 @@
     </w:p>
     <w:tbl>
       <w:tblPr>
-        <w:tblStyle w:val="TableGrid"/>
+        <w:tblStyle w:val="Tabelacomgrade"/>
         <w:tblW w:w="9493" w:type="dxa"/>
         <w:tblLayout w:type="fixed"/>
         <w:tblLook w:val="04A0" w:firstRow="1" w:lastRow="0" w:firstColumn="1" w:lastColumn="0" w:noHBand="0" w:noVBand="1"/>
@@ -2827,10 +2761,7 @@
           </w:tcPr>
           <w:p>
             <w:r>
-              <w:t xml:space="preserve">Id do Post </w:t>
-            </w:r>
-            <w:r>
-              <w:t xml:space="preserve">que o usuário viu </w:t>
+              <w:t xml:space="preserve">Id do Post que o usuário viu </w:t>
             </w:r>
           </w:p>
         </w:tc>
@@ -3165,9 +3096,404 @@
       </w:pPr>
     </w:p>
     <w:p>
-      <w:bookmarkStart w:id="0" w:name="_GoBack"/>
-      <w:bookmarkEnd w:id="0"/>
+      <w:r>
+        <w:t>TABELA JOINHA_POST</w:t>
+      </w:r>
     </w:p>
+    <w:p/>
+    <w:tbl>
+      <w:tblPr>
+        <w:tblStyle w:val="Tabelacomgrade"/>
+        <w:tblW w:w="9493" w:type="dxa"/>
+        <w:tblLayout w:type="fixed"/>
+        <w:tblLook w:val="04A0" w:firstRow="1" w:lastRow="0" w:firstColumn="1" w:lastColumn="0" w:noHBand="0" w:noVBand="1"/>
+      </w:tblPr>
+      <w:tblGrid>
+        <w:gridCol w:w="1838"/>
+        <w:gridCol w:w="1418"/>
+        <w:gridCol w:w="1510"/>
+        <w:gridCol w:w="1074"/>
+        <w:gridCol w:w="1334"/>
+        <w:gridCol w:w="2319"/>
+      </w:tblGrid>
+      <w:tr>
+        <w:tc>
+          <w:tcPr>
+            <w:tcW w:w="1838" w:type="dxa"/>
+          </w:tcPr>
+          <w:p>
+            <w:pPr>
+              <w:rPr>
+                <w:b/>
+              </w:rPr>
+            </w:pPr>
+            <w:r>
+              <w:rPr>
+                <w:b/>
+              </w:rPr>
+              <w:t>CAMPO</w:t>
+            </w:r>
+          </w:p>
+        </w:tc>
+        <w:tc>
+          <w:tcPr>
+            <w:tcW w:w="1418" w:type="dxa"/>
+          </w:tcPr>
+          <w:p>
+            <w:pPr>
+              <w:rPr>
+                <w:b/>
+              </w:rPr>
+            </w:pPr>
+            <w:r>
+              <w:rPr>
+                <w:b/>
+              </w:rPr>
+              <w:t>TIPO</w:t>
+            </w:r>
+          </w:p>
+        </w:tc>
+        <w:tc>
+          <w:tcPr>
+            <w:tcW w:w="1510" w:type="dxa"/>
+          </w:tcPr>
+          <w:p>
+            <w:pPr>
+              <w:rPr>
+                <w:b/>
+              </w:rPr>
+            </w:pPr>
+            <w:r>
+              <w:rPr>
+                <w:b/>
+              </w:rPr>
+              <w:t>RESTRICAO</w:t>
+            </w:r>
+          </w:p>
+        </w:tc>
+        <w:tc>
+          <w:tcPr>
+            <w:tcW w:w="1074" w:type="dxa"/>
+          </w:tcPr>
+          <w:p>
+            <w:pPr>
+              <w:rPr>
+                <w:b/>
+              </w:rPr>
+            </w:pPr>
+            <w:r>
+              <w:rPr>
+                <w:b/>
+              </w:rPr>
+              <w:t>PK</w:t>
+            </w:r>
+          </w:p>
+        </w:tc>
+        <w:tc>
+          <w:tcPr>
+            <w:tcW w:w="1334" w:type="dxa"/>
+          </w:tcPr>
+          <w:p>
+            <w:pPr>
+              <w:rPr>
+                <w:b/>
+              </w:rPr>
+            </w:pPr>
+            <w:r>
+              <w:rPr>
+                <w:b/>
+              </w:rPr>
+              <w:t>FK</w:t>
+            </w:r>
+          </w:p>
+        </w:tc>
+        <w:tc>
+          <w:tcPr>
+            <w:tcW w:w="2319" w:type="dxa"/>
+          </w:tcPr>
+          <w:p>
+            <w:pPr>
+              <w:rPr>
+                <w:b/>
+              </w:rPr>
+            </w:pPr>
+            <w:r>
+              <w:rPr>
+                <w:b/>
+              </w:rPr>
+              <w:t>DESCRICAO</w:t>
+            </w:r>
+          </w:p>
+        </w:tc>
+      </w:tr>
+      <w:tr>
+        <w:tc>
+          <w:tcPr>
+            <w:tcW w:w="1838" w:type="dxa"/>
+          </w:tcPr>
+          <w:p>
+            <w:proofErr w:type="spellStart"/>
+            <w:r>
+              <w:t>Id_post</w:t>
+            </w:r>
+            <w:proofErr w:type="spellEnd"/>
+          </w:p>
+        </w:tc>
+        <w:tc>
+          <w:tcPr>
+            <w:tcW w:w="1418" w:type="dxa"/>
+          </w:tcPr>
+          <w:p>
+            <w:r>
+              <w:t>INT</w:t>
+            </w:r>
+          </w:p>
+        </w:tc>
+        <w:tc>
+          <w:tcPr>
+            <w:tcW w:w="1510" w:type="dxa"/>
+          </w:tcPr>
+          <w:p>
+            <w:proofErr w:type="spellStart"/>
+            <w:r>
+              <w:t>Not</w:t>
+            </w:r>
+            <w:proofErr w:type="spellEnd"/>
+            <w:r>
+              <w:t xml:space="preserve"> </w:t>
+            </w:r>
+            <w:proofErr w:type="spellStart"/>
+            <w:r>
+              <w:t>Null</w:t>
+            </w:r>
+            <w:proofErr w:type="spellEnd"/>
+          </w:p>
+        </w:tc>
+        <w:tc>
+          <w:tcPr>
+            <w:tcW w:w="1074" w:type="dxa"/>
+          </w:tcPr>
+          <w:p>
+            <w:r>
+              <w:t>S</w:t>
+            </w:r>
+          </w:p>
+        </w:tc>
+        <w:tc>
+          <w:tcPr>
+            <w:tcW w:w="1334" w:type="dxa"/>
+          </w:tcPr>
+          <w:p>
+            <w:r>
+              <w:t>S</w:t>
+            </w:r>
+          </w:p>
+        </w:tc>
+        <w:tc>
+          <w:tcPr>
+            <w:tcW w:w="2319" w:type="dxa"/>
+          </w:tcPr>
+          <w:p>
+            <w:r>
+              <w:t xml:space="preserve">Id do Post que </w:t>
+            </w:r>
+            <w:r>
+              <w:t xml:space="preserve">recebeu </w:t>
+            </w:r>
+            <w:proofErr w:type="spellStart"/>
+            <w:r>
+              <w:t>reacao</w:t>
+            </w:r>
+            <w:proofErr w:type="spellEnd"/>
+          </w:p>
+        </w:tc>
+      </w:tr>
+      <w:tr>
+        <w:tc>
+          <w:tcPr>
+            <w:tcW w:w="1838" w:type="dxa"/>
+          </w:tcPr>
+          <w:p>
+            <w:proofErr w:type="spellStart"/>
+            <w:r>
+              <w:t>Id_usuario</w:t>
+            </w:r>
+            <w:proofErr w:type="spellEnd"/>
+          </w:p>
+        </w:tc>
+        <w:tc>
+          <w:tcPr>
+            <w:tcW w:w="1418" w:type="dxa"/>
+          </w:tcPr>
+          <w:p>
+            <w:r>
+              <w:t>INT</w:t>
+            </w:r>
+          </w:p>
+        </w:tc>
+        <w:tc>
+          <w:tcPr>
+            <w:tcW w:w="1510" w:type="dxa"/>
+          </w:tcPr>
+          <w:p>
+            <w:proofErr w:type="spellStart"/>
+            <w:r>
+              <w:t>Not</w:t>
+            </w:r>
+            <w:proofErr w:type="spellEnd"/>
+            <w:r>
+              <w:t xml:space="preserve"> </w:t>
+            </w:r>
+            <w:proofErr w:type="spellStart"/>
+            <w:r>
+              <w:t>Null</w:t>
+            </w:r>
+            <w:proofErr w:type="spellEnd"/>
+          </w:p>
+        </w:tc>
+        <w:tc>
+          <w:tcPr>
+            <w:tcW w:w="1074" w:type="dxa"/>
+          </w:tcPr>
+          <w:p>
+            <w:r>
+              <w:t>S</w:t>
+            </w:r>
+          </w:p>
+        </w:tc>
+        <w:tc>
+          <w:tcPr>
+            <w:tcW w:w="1334" w:type="dxa"/>
+          </w:tcPr>
+          <w:p>
+            <w:r>
+              <w:t>S</w:t>
+            </w:r>
+          </w:p>
+        </w:tc>
+        <w:tc>
+          <w:tcPr>
+            <w:tcW w:w="2319" w:type="dxa"/>
+          </w:tcPr>
+          <w:p>
+            <w:r>
+              <w:t xml:space="preserve">Id do usuário que </w:t>
+            </w:r>
+            <w:r>
+              <w:t>reagiu ao post</w:t>
+            </w:r>
+          </w:p>
+        </w:tc>
+      </w:tr>
+      <w:tr>
+        <w:tc>
+          <w:tcPr>
+            <w:tcW w:w="1838" w:type="dxa"/>
+          </w:tcPr>
+          <w:p>
+            <w:proofErr w:type="spellStart"/>
+            <w:r>
+              <w:t>Reacao</w:t>
+            </w:r>
+            <w:proofErr w:type="spellEnd"/>
+          </w:p>
+        </w:tc>
+        <w:tc>
+          <w:tcPr>
+            <w:tcW w:w="1418" w:type="dxa"/>
+          </w:tcPr>
+          <w:p>
+            <w:proofErr w:type="spellStart"/>
+            <w:proofErr w:type="gramStart"/>
+            <w:r>
+              <w:t>Varchar</w:t>
+            </w:r>
+            <w:proofErr w:type="spellEnd"/>
+            <w:r>
+              <w:t>(</w:t>
+            </w:r>
+            <w:proofErr w:type="gramEnd"/>
+            <w:r>
+              <w:t>32)</w:t>
+            </w:r>
+          </w:p>
+        </w:tc>
+        <w:tc>
+          <w:tcPr>
+            <w:tcW w:w="1510" w:type="dxa"/>
+          </w:tcPr>
+          <w:p>
+            <w:proofErr w:type="spellStart"/>
+            <w:r>
+              <w:t>Not</w:t>
+            </w:r>
+            <w:proofErr w:type="spellEnd"/>
+            <w:r>
+              <w:t xml:space="preserve"> </w:t>
+            </w:r>
+            <w:proofErr w:type="spellStart"/>
+            <w:r>
+              <w:t>Null</w:t>
+            </w:r>
+            <w:proofErr w:type="spellEnd"/>
+          </w:p>
+        </w:tc>
+        <w:tc>
+          <w:tcPr>
+            <w:tcW w:w="1074" w:type="dxa"/>
+          </w:tcPr>
+          <w:p>
+            <w:r>
+              <w:t>N</w:t>
+            </w:r>
+          </w:p>
+        </w:tc>
+        <w:tc>
+          <w:tcPr>
+            <w:tcW w:w="1334" w:type="dxa"/>
+          </w:tcPr>
+          <w:p>
+            <w:r>
+              <w:t>N</w:t>
+            </w:r>
+          </w:p>
+        </w:tc>
+        <w:tc>
+          <w:tcPr>
+            <w:tcW w:w="2319" w:type="dxa"/>
+          </w:tcPr>
+          <w:p>
+            <w:r>
+              <w:t>Reação do usuário (</w:t>
+            </w:r>
+            <w:proofErr w:type="spellStart"/>
+            <w:r>
+              <w:t>Like</w:t>
+            </w:r>
+            <w:proofErr w:type="spellEnd"/>
+            <w:r>
+              <w:t xml:space="preserve">, Love, </w:t>
+            </w:r>
+            <w:proofErr w:type="spellStart"/>
+            <w:r>
+              <w:t>Haha</w:t>
+            </w:r>
+            <w:proofErr w:type="spellEnd"/>
+            <w:r>
+              <w:t xml:space="preserve">, </w:t>
+            </w:r>
+            <w:bookmarkStart w:id="0" w:name="_GoBack"/>
+            <w:bookmarkEnd w:id="0"/>
+            <w:r>
+              <w:t>Angry)</w:t>
+            </w:r>
+          </w:p>
+        </w:tc>
+      </w:tr>
+    </w:tbl>
+    <w:p/>
+    <w:p/>
+    <w:p/>
     <w:sectPr>
       <w:pgSz w:w="11906" w:h="16838"/>
       <w:pgMar w:top="1417" w:right="1701" w:bottom="1417" w:left="1701" w:header="708" w:footer="708" w:gutter="0"/>
@@ -3229,7 +3555,7 @@
     </w:rPrDefault>
     <w:pPrDefault/>
   </w:docDefaults>
-  <w:latentStyles w:defLockedState="0" w:defUIPriority="99" w:defSemiHidden="0" w:defUnhideWhenUsed="0" w:defQFormat="0" w:count="375">
+  <w:latentStyles w:defLockedState="0" w:defUIPriority="99" w:defSemiHidden="0" w:defUnhideWhenUsed="0" w:defQFormat="0" w:count="376">
     <w:lsdException w:name="Normal" w:uiPriority="0" w:qFormat="1"/>
     <w:lsdException w:name="heading 1" w:uiPriority="9" w:qFormat="1"/>
     <w:lsdException w:name="heading 2" w:semiHidden="1" w:uiPriority="9" w:unhideWhenUsed="1" w:qFormat="1"/>
@@ -3335,7 +3661,6 @@
     <w:lsdException w:name="HTML Sample" w:semiHidden="1" w:unhideWhenUsed="1"/>
     <w:lsdException w:name="HTML Typewriter" w:semiHidden="1" w:unhideWhenUsed="1"/>
     <w:lsdException w:name="HTML Variable" w:semiHidden="1" w:unhideWhenUsed="1"/>
-    <w:lsdException w:name="Normal Table" w:semiHidden="1" w:unhideWhenUsed="1"/>
     <w:lsdException w:name="annotation subject" w:semiHidden="1" w:unhideWhenUsed="1"/>
     <w:lsdException w:name="No List" w:semiHidden="1" w:unhideWhenUsed="1"/>
     <w:lsdException w:name="Outline List 1" w:semiHidden="1" w:unhideWhenUsed="1"/>
@@ -3382,10 +3707,8 @@
     <w:lsdException w:name="Table Subtle 2" w:semiHidden="1" w:unhideWhenUsed="1"/>
     <w:lsdException w:name="Table Web 1" w:semiHidden="1" w:unhideWhenUsed="1"/>
     <w:lsdException w:name="Table Web 2" w:semiHidden="1" w:unhideWhenUsed="1"/>
-    <w:lsdException w:name="Table Web 3" w:semiHidden="1" w:unhideWhenUsed="1"/>
     <w:lsdException w:name="Balloon Text" w:semiHidden="1" w:unhideWhenUsed="1"/>
     <w:lsdException w:name="Table Grid" w:uiPriority="39"/>
-    <w:lsdException w:name="Table Theme" w:semiHidden="1" w:unhideWhenUsed="1"/>
     <w:lsdException w:name="Placeholder Text" w:semiHidden="1"/>
     <w:lsdException w:name="No Spacing" w:uiPriority="1" w:qFormat="1"/>
     <w:lsdException w:name="Light Shading" w:uiPriority="60"/>
@@ -3605,18 +3928,19 @@
     <w:lsdException w:name="Smart Hyperlink" w:semiHidden="1" w:unhideWhenUsed="1"/>
     <w:lsdException w:name="Hashtag" w:semiHidden="1" w:unhideWhenUsed="1"/>
     <w:lsdException w:name="Unresolved Mention" w:semiHidden="1" w:unhideWhenUsed="1"/>
+    <w:lsdException w:name="Smart Link" w:semiHidden="1" w:unhideWhenUsed="1"/>
   </w:latentStyles>
   <w:style w:type="paragraph" w:default="1" w:styleId="Normal">
     <w:name w:val="Normal"/>
     <w:qFormat/>
   </w:style>
-  <w:style w:type="character" w:default="1" w:styleId="DefaultParagraphFont">
+  <w:style w:type="character" w:default="1" w:styleId="Fontepargpadro">
     <w:name w:val="Default Paragraph Font"/>
     <w:uiPriority w:val="1"/>
     <w:semiHidden/>
     <w:unhideWhenUsed/>
   </w:style>
-  <w:style w:type="table" w:default="1" w:styleId="TableNormal">
+  <w:style w:type="table" w:default="1" w:styleId="Tabelanormal">
     <w:name w:val="Normal Table"/>
     <w:uiPriority w:val="99"/>
     <w:semiHidden/>
@@ -3631,16 +3955,16 @@
       </w:tblCellMar>
     </w:tblPr>
   </w:style>
-  <w:style w:type="numbering" w:default="1" w:styleId="NoList">
+  <w:style w:type="numbering" w:default="1" w:styleId="Semlista">
     <w:name w:val="No List"/>
     <w:uiPriority w:val="99"/>
     <w:semiHidden/>
     <w:unhideWhenUsed/>
   </w:style>
-  <w:style w:type="paragraph" w:styleId="Header">
+  <w:style w:type="paragraph" w:styleId="Cabealho">
     <w:name w:val="header"/>
     <w:basedOn w:val="Normal"/>
-    <w:link w:val="HeaderChar"/>
+    <w:link w:val="CabealhoChar"/>
     <w:uiPriority w:val="99"/>
     <w:unhideWhenUsed/>
     <w:rsid w:val="00825A08"/>
@@ -3651,17 +3975,17 @@
       </w:tabs>
     </w:pPr>
   </w:style>
-  <w:style w:type="character" w:customStyle="1" w:styleId="HeaderChar">
-    <w:name w:val="Header Char"/>
-    <w:basedOn w:val="DefaultParagraphFont"/>
-    <w:link w:val="Header"/>
+  <w:style w:type="character" w:customStyle="1" w:styleId="CabealhoChar">
+    <w:name w:val="Cabeçalho Char"/>
+    <w:basedOn w:val="Fontepargpadro"/>
+    <w:link w:val="Cabealho"/>
     <w:uiPriority w:val="99"/>
     <w:rsid w:val="00825A08"/>
   </w:style>
-  <w:style w:type="paragraph" w:styleId="Footer">
+  <w:style w:type="paragraph" w:styleId="Rodap">
     <w:name w:val="footer"/>
     <w:basedOn w:val="Normal"/>
-    <w:link w:val="FooterChar"/>
+    <w:link w:val="RodapChar"/>
     <w:uiPriority w:val="99"/>
     <w:unhideWhenUsed/>
     <w:rsid w:val="00825A08"/>
@@ -3672,16 +3996,16 @@
       </w:tabs>
     </w:pPr>
   </w:style>
-  <w:style w:type="character" w:customStyle="1" w:styleId="FooterChar">
-    <w:name w:val="Footer Char"/>
-    <w:basedOn w:val="DefaultParagraphFont"/>
-    <w:link w:val="Footer"/>
+  <w:style w:type="character" w:customStyle="1" w:styleId="RodapChar">
+    <w:name w:val="Rodapé Char"/>
+    <w:basedOn w:val="Fontepargpadro"/>
+    <w:link w:val="Rodap"/>
     <w:uiPriority w:val="99"/>
     <w:rsid w:val="00825A08"/>
   </w:style>
-  <w:style w:type="table" w:styleId="TableGrid">
+  <w:style w:type="table" w:styleId="Tabelacomgrade">
     <w:name w:val="Table Grid"/>
-    <w:basedOn w:val="TableNormal"/>
+    <w:basedOn w:val="Tabelanormal"/>
     <w:uiPriority w:val="39"/>
     <w:rsid w:val="00744EA9"/>
     <w:tblPr>
